--- a/RevuDeProjet.docx
+++ b/RevuDeProjet.docx
@@ -3,9 +3,1848 @@
 <w:document xmlns:wpc="http://schemas.microsoft.com/office/word/2010/wordprocessingCanvas" xmlns:cx="http://schemas.microsoft.com/office/drawing/2014/chartex" xmlns:cx1="http://schemas.microsoft.com/office/drawing/2015/9/8/chartex" xmlns:cx2="http://schemas.microsoft.com/office/drawing/2015/10/21/chartex" xmlns:cx3="http://schemas.microsoft.com/office/drawing/2016/5/9/chartex" xmlns:cx4="http://schemas.microsoft.com/office/drawing/2016/5/10/chartex" xmlns:cx5="http://schemas.microsoft.com/office/drawing/2016/5/11/chartex" xmlns:cx6="http://schemas.microsoft.com/office/drawing/2016/5/12/chartex" xmlns:cx7="http://schemas.microsoft.com/office/drawing/2016/5/13/chartex" xmlns:cx8="http://schemas.microsoft.com/office/drawing/2016/5/14/chartex" xmlns:mc="http://schemas.openxmlformats.org/markup-compatibility/2006" xmlns:aink="http://schemas.microsoft.com/office/drawing/2016/ink" xmlns:am3d="http://schemas.microsoft.com/office/drawing/2017/model3d" xmlns:o="urn:schemas-microsoft-com:office:office" xmlns:oel="http://schemas.microsoft.com/office/2019/extlst" xmlns:r="http://schemas.openxmlformats.org/officeDocument/2006/relationships" xmlns:m="http://schemas.openxmlformats.org/officeDocument/2006/math" xmlns:v="urn:schemas-microsoft-com:vml" xmlns:wp14="http://schemas.microsoft.com/office/word/2010/wordprocessingDrawing" xmlns:wp="http://schemas.openxmlformats.org/drawingml/2006/wordprocessingDrawing" xmlns:w10="urn:schemas-microsoft-com:office:word" xmlns:w="http://schemas.openxmlformats.org/wordprocessingml/2006/main" xmlns:w14="http://schemas.microsoft.com/office/word/2010/wordml" xmlns:w15="http://schemas.microsoft.com/office/word/2012/wordml" xmlns:w16cex="http://schemas.microsoft.com/office/word/2018/wordml/cex" xmlns:w16cid="http://schemas.microsoft.com/office/word/2016/wordml/cid" xmlns:w16="http://schemas.microsoft.com/office/word/2018/wordml" xmlns:w16sdtdh="http://schemas.microsoft.com/office/word/2020/wordml/sdtdatahash" xmlns:w16se="http://schemas.microsoft.com/office/word/2015/wordml/symex" xmlns:wpg="http://schemas.microsoft.com/office/word/2010/wordprocessingGroup" xmlns:wpi="http://schemas.microsoft.com/office/word/2010/wordprocessingInk" xmlns:wne="http://schemas.microsoft.com/office/word/2006/wordml" xmlns:wps="http://schemas.microsoft.com/office/word/2010/wordprocessingShape" mc:Ignorable="w14 w15 w16se w16cid w16 w16cex w16sdtdh wp14">
   <w:body>
     <w:p>
-      <w:r>
-        <w:t>Gang</w:t>
-      </w:r>
+      <w:pPr>
+        <w:jc w:val="both"/>
+        <w:rPr>
+          <w:rFonts w:ascii="Lato" w:eastAsia="Lato" w:hAnsi="Lato" w:cs="Lato"/>
+          <w:sz w:val="36"/>
+          <w:szCs w:val="36"/>
+          <w:u w:val="single"/>
+        </w:rPr>
+      </w:pPr>
+      <w:r>
+        <w:rPr>
+          <w:rFonts w:ascii="Lato" w:eastAsia="Lato" w:hAnsi="Lato" w:cs="Lato"/>
+          <w:sz w:val="36"/>
+          <w:szCs w:val="36"/>
+          <w:u w:val="single"/>
+        </w:rPr>
+        <w:t>Partie n°3:</w:t>
+      </w:r>
+    </w:p>
+    <w:p>
+      <w:pPr>
+        <w:jc w:val="both"/>
+        <w:rPr>
+          <w:rFonts w:ascii="Lato" w:eastAsia="Lato" w:hAnsi="Lato" w:cs="Lato"/>
+          <w:sz w:val="36"/>
+          <w:szCs w:val="36"/>
+          <w:u w:val="single"/>
+        </w:rPr>
+      </w:pPr>
+      <w:r>
+        <w:rPr>
+          <w:rFonts w:ascii="Lato" w:eastAsia="Lato" w:hAnsi="Lato" w:cs="Lato"/>
+          <w:sz w:val="36"/>
+          <w:szCs w:val="36"/>
+        </w:rPr>
+        <w:t xml:space="preserve">Api Client </w:t>
+      </w:r>
+    </w:p>
+    <w:p>
+      <w:pPr>
+        <w:jc w:val="both"/>
+        <w:rPr>
+          <w:rFonts w:ascii="Lato" w:eastAsia="Lato" w:hAnsi="Lato" w:cs="Lato"/>
+          <w:sz w:val="36"/>
+          <w:szCs w:val="36"/>
+        </w:rPr>
+      </w:pPr>
+    </w:p>
+    <w:p>
+      <w:pPr>
+        <w:jc w:val="center"/>
+        <w:rPr>
+          <w:rFonts w:ascii="Lato" w:eastAsia="Lato" w:hAnsi="Lato" w:cs="Lato"/>
+          <w:b/>
+          <w:sz w:val="48"/>
+          <w:szCs w:val="48"/>
+          <w:u w:val="single"/>
+        </w:rPr>
+      </w:pPr>
+      <w:r>
+        <w:rPr>
+          <w:rFonts w:ascii="Lato" w:eastAsia="Lato" w:hAnsi="Lato" w:cs="Lato"/>
+          <w:b/>
+          <w:sz w:val="48"/>
+          <w:szCs w:val="48"/>
+          <w:u w:val="single"/>
+        </w:rPr>
+        <w:t xml:space="preserve">Projet : </w:t>
+      </w:r>
+      <w:r>
+        <w:rPr>
+          <w:rFonts w:ascii="Lato" w:eastAsia="Lato" w:hAnsi="Lato" w:cs="Lato"/>
+          <w:b/>
+          <w:sz w:val="48"/>
+          <w:szCs w:val="48"/>
+          <w:u w:val="single"/>
+        </w:rPr>
+        <w:t>Contrôle atmosphère atelier</w:t>
+      </w:r>
+    </w:p>
+    <w:p>
+      <w:pPr>
+        <w:jc w:val="center"/>
+        <w:rPr>
+          <w:rFonts w:ascii="Lato" w:eastAsia="Lato" w:hAnsi="Lato" w:cs="Lato"/>
+          <w:sz w:val="40"/>
+          <w:szCs w:val="40"/>
+        </w:rPr>
+      </w:pPr>
+    </w:p>
+    <w:p>
+      <w:pPr>
+        <w:jc w:val="center"/>
+        <w:rPr>
+          <w:rFonts w:ascii="Lato" w:eastAsia="Lato" w:hAnsi="Lato" w:cs="Lato"/>
+          <w:sz w:val="40"/>
+          <w:szCs w:val="40"/>
+        </w:rPr>
+      </w:pPr>
+      <w:r>
+        <w:rPr>
+          <w:rFonts w:ascii="Lato" w:eastAsia="Lato" w:hAnsi="Lato" w:cs="Lato"/>
+          <w:sz w:val="40"/>
+          <w:szCs w:val="40"/>
+        </w:rPr>
+        <w:t xml:space="preserve">Compte rendu Projet </w:t>
+      </w:r>
+    </w:p>
+    <w:p>
+      <w:pPr>
+        <w:jc w:val="center"/>
+        <w:rPr>
+          <w:rFonts w:ascii="Lato" w:eastAsia="Lato" w:hAnsi="Lato" w:cs="Lato"/>
+          <w:sz w:val="40"/>
+          <w:szCs w:val="40"/>
+        </w:rPr>
+      </w:pPr>
+    </w:p>
+    <w:p>
+      <w:pPr>
+        <w:jc w:val="center"/>
+        <w:rPr>
+          <w:rFonts w:ascii="Lato" w:eastAsia="Lato" w:hAnsi="Lato" w:cs="Lato"/>
+          <w:sz w:val="38"/>
+          <w:szCs w:val="38"/>
+        </w:rPr>
+      </w:pPr>
+      <w:r>
+        <w:rPr>
+          <w:rFonts w:ascii="Lato" w:eastAsia="Lato" w:hAnsi="Lato" w:cs="Lato"/>
+          <w:sz w:val="38"/>
+          <w:szCs w:val="38"/>
+        </w:rPr>
+        <w:t>Promotion 202</w:t>
+      </w:r>
+      <w:r>
+        <w:rPr>
+          <w:rFonts w:ascii="Lato" w:eastAsia="Lato" w:hAnsi="Lato" w:cs="Lato"/>
+          <w:sz w:val="38"/>
+          <w:szCs w:val="38"/>
+        </w:rPr>
+        <w:t>3</w:t>
+      </w:r>
+      <w:r>
+        <w:rPr>
+          <w:rFonts w:ascii="Lato" w:eastAsia="Lato" w:hAnsi="Lato" w:cs="Lato"/>
+          <w:sz w:val="38"/>
+          <w:szCs w:val="38"/>
+        </w:rPr>
+        <w:t>/202</w:t>
+      </w:r>
+      <w:r>
+        <w:rPr>
+          <w:rFonts w:ascii="Lato" w:eastAsia="Lato" w:hAnsi="Lato" w:cs="Lato"/>
+          <w:sz w:val="38"/>
+          <w:szCs w:val="38"/>
+        </w:rPr>
+        <w:t>4</w:t>
+      </w:r>
+    </w:p>
+    <w:p>
+      <w:pPr>
+        <w:jc w:val="center"/>
+        <w:rPr>
+          <w:rFonts w:ascii="Lato" w:eastAsia="Lato" w:hAnsi="Lato" w:cs="Lato"/>
+          <w:sz w:val="34"/>
+          <w:szCs w:val="34"/>
+        </w:rPr>
+      </w:pPr>
+      <w:r>
+        <w:rPr>
+          <w:rFonts w:ascii="Lato" w:eastAsia="Lato" w:hAnsi="Lato" w:cs="Lato"/>
+          <w:sz w:val="34"/>
+          <w:szCs w:val="34"/>
+        </w:rPr>
+        <w:t xml:space="preserve">Dossier de </w:t>
+      </w:r>
+    </w:p>
+    <w:p>
+      <w:pPr>
+        <w:jc w:val="center"/>
+        <w:rPr>
+          <w:rFonts w:ascii="Lato" w:eastAsia="Lato" w:hAnsi="Lato" w:cs="Lato"/>
+          <w:sz w:val="34"/>
+          <w:szCs w:val="34"/>
+        </w:rPr>
+      </w:pPr>
+      <w:r>
+        <w:rPr>
+          <w:rFonts w:ascii="Lato" w:eastAsia="Lato" w:hAnsi="Lato" w:cs="Lato"/>
+          <w:sz w:val="34"/>
+          <w:szCs w:val="34"/>
+        </w:rPr>
+        <w:t>Thomas Duval</w:t>
+      </w:r>
+    </w:p>
+    <w:p>
+      <w:pPr>
+        <w:jc w:val="both"/>
+        <w:rPr>
+          <w:rFonts w:ascii="Lato" w:eastAsia="Lato" w:hAnsi="Lato" w:cs="Lato"/>
+          <w:sz w:val="34"/>
+          <w:szCs w:val="34"/>
+        </w:rPr>
+      </w:pPr>
+    </w:p>
+    <w:p>
+      <w:pPr>
+        <w:jc w:val="both"/>
+        <w:rPr>
+          <w:sz w:val="34"/>
+          <w:szCs w:val="34"/>
+        </w:rPr>
+      </w:pPr>
+      <w:r>
+        <w:rPr>
+          <w:rFonts w:ascii="Lato" w:eastAsia="Lato" w:hAnsi="Lato" w:cs="Lato"/>
+          <w:noProof/>
+          <w:sz w:val="34"/>
+          <w:szCs w:val="34"/>
+        </w:rPr>
+        <w:drawing>
+          <wp:anchor distT="114300" distB="114300" distL="114300" distR="114300" simplePos="0" relativeHeight="251659264" behindDoc="1" locked="0" layoutInCell="1" hidden="0" allowOverlap="1" wp14:anchorId="149F46AE" wp14:editId="4FE417AB">
+            <wp:simplePos x="0" y="0"/>
+            <wp:positionH relativeFrom="margin">
+              <wp:align>center</wp:align>
+            </wp:positionH>
+            <wp:positionV relativeFrom="page">
+              <wp:posOffset>5200650</wp:posOffset>
+            </wp:positionV>
+            <wp:extent cx="3005138" cy="2993399"/>
+            <wp:effectExtent l="0" t="0" r="5080" b="0"/>
+            <wp:wrapNone/>
+            <wp:docPr id="25" name="image17.png" descr="Une image contenant clipart, croquis&#10;&#10;Description générée automatiquement"/>
+            <wp:cNvGraphicFramePr/>
+            <a:graphic xmlns:a="http://schemas.openxmlformats.org/drawingml/2006/main">
+              <a:graphicData uri="http://schemas.openxmlformats.org/drawingml/2006/picture">
+                <pic:pic xmlns:pic="http://schemas.openxmlformats.org/drawingml/2006/picture">
+                  <pic:nvPicPr>
+                    <pic:cNvPr id="25" name="image17.png" descr="Une image contenant clipart, croquis&#10;&#10;Description générée automatiquement"/>
+                    <pic:cNvPicPr preferRelativeResize="0"/>
+                  </pic:nvPicPr>
+                  <pic:blipFill>
+                    <a:blip r:embed="rId5"/>
+                    <a:srcRect/>
+                    <a:stretch>
+                      <a:fillRect/>
+                    </a:stretch>
+                  </pic:blipFill>
+                  <pic:spPr>
+                    <a:xfrm>
+                      <a:off x="0" y="0"/>
+                      <a:ext cx="3005138" cy="2993399"/>
+                    </a:xfrm>
+                    <a:prstGeom prst="rect">
+                      <a:avLst/>
+                    </a:prstGeom>
+                    <a:ln/>
+                  </pic:spPr>
+                </pic:pic>
+              </a:graphicData>
+            </a:graphic>
+          </wp:anchor>
+        </w:drawing>
+      </w:r>
+    </w:p>
+    <w:p>
+      <w:pPr>
+        <w:jc w:val="both"/>
+        <w:rPr>
+          <w:sz w:val="34"/>
+          <w:szCs w:val="34"/>
+        </w:rPr>
+      </w:pPr>
+    </w:p>
+    <w:p>
+      <w:pPr>
+        <w:jc w:val="both"/>
+        <w:rPr>
+          <w:sz w:val="34"/>
+          <w:szCs w:val="34"/>
+        </w:rPr>
+      </w:pPr>
+    </w:p>
+    <w:p>
+      <w:pPr>
+        <w:jc w:val="both"/>
+        <w:rPr>
+          <w:sz w:val="34"/>
+          <w:szCs w:val="34"/>
+        </w:rPr>
+      </w:pPr>
+    </w:p>
+    <w:p>
+      <w:pPr>
+        <w:jc w:val="both"/>
+        <w:rPr>
+          <w:sz w:val="34"/>
+          <w:szCs w:val="34"/>
+        </w:rPr>
+      </w:pPr>
+    </w:p>
+    <w:p>
+      <w:pPr>
+        <w:jc w:val="both"/>
+        <w:rPr>
+          <w:sz w:val="34"/>
+          <w:szCs w:val="34"/>
+        </w:rPr>
+      </w:pPr>
+    </w:p>
+    <w:p>
+      <w:pPr>
+        <w:jc w:val="both"/>
+        <w:rPr>
+          <w:sz w:val="34"/>
+          <w:szCs w:val="34"/>
+        </w:rPr>
+      </w:pPr>
+    </w:p>
+    <w:p>
+      <w:pPr>
+        <w:jc w:val="both"/>
+        <w:rPr>
+          <w:rFonts w:ascii="Lato" w:eastAsia="Lato" w:hAnsi="Lato" w:cs="Lato"/>
+          <w:sz w:val="34"/>
+          <w:szCs w:val="34"/>
+        </w:rPr>
+      </w:pPr>
+      <w:r>
+        <w:rPr>
+          <w:noProof/>
+        </w:rPr>
+        <mc:AlternateContent>
+          <mc:Choice Requires="wps">
+            <w:drawing>
+              <wp:anchor distT="114300" distB="114300" distL="114300" distR="114300" simplePos="0" relativeHeight="251660288" behindDoc="0" locked="0" layoutInCell="1" hidden="0" allowOverlap="1" wp14:anchorId="3DEC7820" wp14:editId="6340DFC6">
+                <wp:simplePos x="0" y="0"/>
+                <wp:positionH relativeFrom="margin">
+                  <wp:align>center</wp:align>
+                </wp:positionH>
+                <wp:positionV relativeFrom="paragraph">
+                  <wp:posOffset>349885</wp:posOffset>
+                </wp:positionV>
+                <wp:extent cx="4391025" cy="904817"/>
+                <wp:effectExtent l="0" t="0" r="0" b="0"/>
+                <wp:wrapNone/>
+                <wp:docPr id="1" name="Zone de texte 1"/>
+                <wp:cNvGraphicFramePr/>
+                <a:graphic xmlns:a="http://schemas.openxmlformats.org/drawingml/2006/main">
+                  <a:graphicData uri="http://schemas.microsoft.com/office/word/2010/wordprocessingShape">
+                    <wps:wsp>
+                      <wps:cNvSpPr txBox="1"/>
+                      <wps:spPr>
+                        <a:xfrm>
+                          <a:off x="0" y="0"/>
+                          <a:ext cx="4391025" cy="904817"/>
+                        </a:xfrm>
+                        <a:prstGeom prst="rect">
+                          <a:avLst/>
+                        </a:prstGeom>
+                        <a:noFill/>
+                        <a:ln>
+                          <a:noFill/>
+                        </a:ln>
+                      </wps:spPr>
+                      <wps:txbx>
+                        <w:txbxContent>
+                          <w:p>
+                            <w:pPr>
+                              <w:spacing w:line="240" w:lineRule="auto"/>
+                              <w:jc w:val="center"/>
+                              <w:textDirection w:val="btLr"/>
+                            </w:pPr>
+                            <w:r>
+                              <w:rPr>
+                                <w:rFonts w:ascii="EB Garamond" w:eastAsia="EB Garamond" w:hAnsi="EB Garamond" w:cs="EB Garamond"/>
+                                <w:i/>
+                                <w:color w:val="000000"/>
+                                <w:sz w:val="58"/>
+                              </w:rPr>
+                              <w:t>Institut Lemonnier</w:t>
+                            </w:r>
+                          </w:p>
+                        </w:txbxContent>
+                      </wps:txbx>
+                      <wps:bodyPr spcFirstLastPara="1" wrap="square" lIns="91425" tIns="91425" rIns="91425" bIns="91425" anchor="t" anchorCtr="0">
+                        <a:spAutoFit/>
+                      </wps:bodyPr>
+                    </wps:wsp>
+                  </a:graphicData>
+                </a:graphic>
+              </wp:anchor>
+            </w:drawing>
+          </mc:Choice>
+          <mc:Fallback>
+            <w:pict>
+              <v:shapetype w14:anchorId="3DEC7820" id="_x0000_t202" coordsize="21600,21600" o:spt="202" path="m,l,21600r21600,l21600,xe">
+                <v:stroke joinstyle="miter"/>
+                <v:path gradientshapeok="t" o:connecttype="rect"/>
+              </v:shapetype>
+              <v:shape id="Zone de texte 1" o:spid="_x0000_s1026" type="#_x0000_t202" style="position:absolute;left:0;text-align:left;margin-left:0;margin-top:27.55pt;width:345.75pt;height:71.25pt;z-index:251660288;visibility:visible;mso-wrap-style:square;mso-wrap-distance-left:9pt;mso-wrap-distance-top:9pt;mso-wrap-distance-right:9pt;mso-wrap-distance-bottom:9pt;mso-position-horizontal:center;mso-position-horizontal-relative:margin;mso-position-vertical:absolute;mso-position-vertical-relative:text;v-text-anchor:top" o:gfxdata="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" filled="f" stroked="f">
+                <v:textbox style="mso-fit-shape-to-text:t" inset="2.53958mm,2.53958mm,2.53958mm,2.53958mm">
+                  <w:txbxContent>
+                    <w:p>
+                      <w:pPr>
+                        <w:spacing w:line="240" w:lineRule="auto"/>
+                        <w:jc w:val="center"/>
+                        <w:textDirection w:val="btLr"/>
+                      </w:pPr>
+                      <w:r>
+                        <w:rPr>
+                          <w:rFonts w:ascii="EB Garamond" w:eastAsia="EB Garamond" w:hAnsi="EB Garamond" w:cs="EB Garamond"/>
+                          <w:i/>
+                          <w:color w:val="000000"/>
+                          <w:sz w:val="58"/>
+                        </w:rPr>
+                        <w:t>Institut Lemonnier</w:t>
+                      </w:r>
+                    </w:p>
+                  </w:txbxContent>
+                </v:textbox>
+                <w10:wrap anchorx="margin"/>
+              </v:shape>
+            </w:pict>
+          </mc:Fallback>
+        </mc:AlternateContent>
+      </w:r>
+    </w:p>
+    <w:p>
+      <w:pPr>
+        <w:jc w:val="center"/>
+        <w:rPr>
+          <w:rFonts w:ascii="Roboto" w:eastAsia="Roboto" w:hAnsi="Roboto" w:cs="Roboto"/>
+        </w:rPr>
+      </w:pPr>
+    </w:p>
+    <w:p>
+      <w:pPr>
+        <w:jc w:val="center"/>
+        <w:rPr>
+          <w:rFonts w:ascii="Roboto" w:eastAsia="Roboto" w:hAnsi="Roboto" w:cs="Roboto"/>
+        </w:rPr>
+      </w:pPr>
+    </w:p>
+    <w:p>
+      <w:pPr>
+        <w:jc w:val="center"/>
+        <w:rPr>
+          <w:rFonts w:ascii="Roboto" w:eastAsia="Roboto" w:hAnsi="Roboto" w:cs="Roboto"/>
+        </w:rPr>
+      </w:pPr>
+    </w:p>
+    <w:p>
+      <w:pPr>
+        <w:jc w:val="center"/>
+        <w:rPr>
+          <w:rFonts w:ascii="Lato" w:eastAsia="Lato" w:hAnsi="Lato" w:cs="Lato"/>
+          <w:sz w:val="28"/>
+          <w:szCs w:val="28"/>
+        </w:rPr>
+      </w:pPr>
+      <w:r>
+        <w:rPr>
+          <w:rFonts w:ascii="Roboto" w:eastAsia="Roboto" w:hAnsi="Roboto" w:cs="Roboto"/>
+        </w:rPr>
+        <w:t>Ophélie Noel</w:t>
+      </w:r>
+      <w:r>
+        <w:rPr>
+          <w:rFonts w:ascii="Roboto" w:eastAsia="Roboto" w:hAnsi="Roboto" w:cs="Roboto"/>
+        </w:rPr>
+        <w:t xml:space="preserve"> - Ronand Cochard</w:t>
+      </w:r>
+      <w:r>
+        <w:rPr>
+          <w:rFonts w:ascii="Roboto" w:eastAsia="Roboto" w:hAnsi="Roboto" w:cs="Roboto"/>
+        </w:rPr>
+        <w:t xml:space="preserve"> -</w:t>
+      </w:r>
+      <w:r>
+        <w:rPr>
+          <w:rFonts w:ascii="Roboto" w:eastAsia="Roboto" w:hAnsi="Roboto" w:cs="Roboto"/>
+        </w:rPr>
+        <w:t xml:space="preserve"> </w:t>
+      </w:r>
+      <w:r>
+        <w:rPr>
+          <w:rFonts w:ascii="Roboto" w:eastAsia="Roboto" w:hAnsi="Roboto" w:cs="Roboto"/>
+          <w:b/>
+          <w:bCs/>
+        </w:rPr>
+        <w:t>Thomas Duval</w:t>
+      </w:r>
+      <w:r>
+        <w:rPr>
+          <w:rFonts w:ascii="Roboto" w:eastAsia="Roboto" w:hAnsi="Roboto" w:cs="Roboto"/>
+        </w:rPr>
+        <w:t xml:space="preserve"> </w:t>
+      </w:r>
+      <w:r>
+        <w:rPr>
+          <w:rFonts w:ascii="Roboto" w:eastAsia="Roboto" w:hAnsi="Roboto" w:cs="Roboto"/>
+        </w:rPr>
+        <w:t>– Félix Juteau</w:t>
+      </w:r>
+    </w:p>
+    <w:p>
+      <w:pPr>
+        <w:pStyle w:val="Paragraphedeliste"/>
+        <w:numPr>
+          <w:ilvl w:val="0"/>
+          <w:numId w:val="4"/>
+        </w:numPr>
+        <w:rPr>
+          <w:b/>
+          <w:bCs/>
+          <w:sz w:val="32"/>
+          <w:szCs w:val="32"/>
+        </w:rPr>
+      </w:pPr>
+      <w:r>
+        <w:rPr>
+          <w:b/>
+          <w:bCs/>
+          <w:sz w:val="32"/>
+          <w:szCs w:val="32"/>
+          <w:lang w:eastAsia="fr-FR"/>
+        </w:rPr>
+        <w:lastRenderedPageBreak/>
+        <w:t xml:space="preserve">Présentation du projet </w:t>
+      </w:r>
+    </w:p>
+    <w:p>
+      <w:pPr>
+        <w:pStyle w:val="Paragraphedeliste"/>
+        <w:numPr>
+          <w:ilvl w:val="1"/>
+          <w:numId w:val="4"/>
+        </w:numPr>
+      </w:pPr>
+      <w:r>
+        <w:rPr>
+          <w:lang w:eastAsia="fr-FR"/>
+        </w:rPr>
+        <w:t xml:space="preserve">Présentation générale </w:t>
+      </w:r>
+    </w:p>
+    <w:p>
+      <w:pPr>
+        <w:pStyle w:val="Paragraphedeliste"/>
+        <w:numPr>
+          <w:ilvl w:val="1"/>
+          <w:numId w:val="4"/>
+        </w:numPr>
+      </w:pPr>
+      <w:r>
+        <w:rPr>
+          <w:lang w:eastAsia="fr-FR"/>
+        </w:rPr>
+        <w:t xml:space="preserve">Expression du besoin </w:t>
+      </w:r>
+    </w:p>
+    <w:p>
+      <w:pPr>
+        <w:pStyle w:val="Paragraphedeliste"/>
+        <w:numPr>
+          <w:ilvl w:val="2"/>
+          <w:numId w:val="4"/>
+        </w:numPr>
+      </w:pPr>
+      <w:r>
+        <w:rPr>
+          <w:lang w:eastAsia="fr-FR"/>
+        </w:rPr>
+        <w:t xml:space="preserve">Acteurs </w:t>
+      </w:r>
+    </w:p>
+    <w:p>
+      <w:pPr>
+        <w:pStyle w:val="Paragraphedeliste"/>
+        <w:numPr>
+          <w:ilvl w:val="2"/>
+          <w:numId w:val="4"/>
+        </w:numPr>
+      </w:pPr>
+      <w:r>
+        <w:rPr>
+          <w:lang w:eastAsia="fr-FR"/>
+        </w:rPr>
+        <w:t xml:space="preserve">Fonctionnalités </w:t>
+      </w:r>
+    </w:p>
+    <w:p>
+      <w:pPr>
+        <w:pStyle w:val="Paragraphedeliste"/>
+        <w:numPr>
+          <w:ilvl w:val="1"/>
+          <w:numId w:val="4"/>
+        </w:numPr>
+        <w:rPr>
+          <w:lang w:eastAsia="fr-FR"/>
+        </w:rPr>
+      </w:pPr>
+      <w:r>
+        <w:rPr>
+          <w:lang w:eastAsia="fr-FR"/>
+        </w:rPr>
+        <w:t>Cas d'utilisations</w:t>
+      </w:r>
+    </w:p>
+    <w:p>
+      <w:pPr>
+        <w:pStyle w:val="Paragraphedeliste"/>
+        <w:numPr>
+          <w:ilvl w:val="0"/>
+          <w:numId w:val="4"/>
+        </w:numPr>
+        <w:rPr>
+          <w:b/>
+          <w:bCs/>
+          <w:sz w:val="32"/>
+          <w:szCs w:val="32"/>
+        </w:rPr>
+      </w:pPr>
+      <w:r>
+        <w:rPr>
+          <w:b/>
+          <w:bCs/>
+          <w:sz w:val="32"/>
+          <w:szCs w:val="32"/>
+          <w:lang w:eastAsia="fr-FR"/>
+        </w:rPr>
+        <w:t xml:space="preserve">Partie personnelle </w:t>
+      </w:r>
+    </w:p>
+    <w:p>
+      <w:pPr>
+        <w:pStyle w:val="Paragraphedeliste"/>
+        <w:numPr>
+          <w:ilvl w:val="1"/>
+          <w:numId w:val="4"/>
+        </w:numPr>
+        <w:rPr>
+          <w:lang w:eastAsia="fr-FR"/>
+        </w:rPr>
+      </w:pPr>
+      <w:r>
+        <w:rPr>
+          <w:lang w:eastAsia="fr-FR"/>
+        </w:rPr>
+        <w:t>Ma situation dans le projet</w:t>
+      </w:r>
+    </w:p>
+    <w:p>
+      <w:pPr>
+        <w:pStyle w:val="Paragraphedeliste"/>
+        <w:rPr>
+          <w:lang w:eastAsia="fr-FR"/>
+        </w:rPr>
+      </w:pPr>
+      <w:r>
+        <w:rPr>
+          <w:lang w:eastAsia="fr-FR"/>
+        </w:rPr>
+        <w:t xml:space="preserve">Explication de </w:t>
+      </w:r>
+      <w:r>
+        <w:rPr>
+          <w:lang w:eastAsia="fr-FR"/>
+        </w:rPr>
+        <w:t>mon</w:t>
+      </w:r>
+      <w:r>
+        <w:rPr>
+          <w:lang w:eastAsia="fr-FR"/>
+        </w:rPr>
+        <w:t xml:space="preserve"> rôle et de vos responsabilités</w:t>
+      </w:r>
+    </w:p>
+    <w:p>
+      <w:pPr>
+        <w:pStyle w:val="Paragraphedeliste"/>
+        <w:rPr>
+          <w:lang w:eastAsia="fr-FR"/>
+        </w:rPr>
+      </w:pPr>
+      <w:r>
+        <w:rPr>
+          <w:lang w:eastAsia="fr-FR"/>
+        </w:rPr>
+        <w:t xml:space="preserve">Contribution aux différentes phases du projet </w:t>
+      </w:r>
+    </w:p>
+    <w:p>
+      <w:pPr>
+        <w:pStyle w:val="Paragraphedeliste"/>
+        <w:numPr>
+          <w:ilvl w:val="0"/>
+          <w:numId w:val="4"/>
+        </w:numPr>
+        <w:rPr>
+          <w:lang w:eastAsia="fr-FR"/>
+        </w:rPr>
+      </w:pPr>
+      <w:r>
+        <w:rPr>
+          <w:lang w:eastAsia="fr-FR"/>
+        </w:rPr>
+        <w:t>2.2 Matériels utilisés</w:t>
+      </w:r>
+    </w:p>
+    <w:p>
+      <w:pPr>
+        <w:pStyle w:val="Paragraphedeliste"/>
+        <w:numPr>
+          <w:ilvl w:val="0"/>
+          <w:numId w:val="4"/>
+        </w:numPr>
+        <w:rPr>
+          <w:lang w:eastAsia="fr-FR"/>
+        </w:rPr>
+      </w:pPr>
+      <w:r>
+        <w:rPr>
+          <w:lang w:eastAsia="fr-FR"/>
+        </w:rPr>
+        <w:t xml:space="preserve">Description des outils, logiciels, et technologies utilisés </w:t>
+      </w:r>
+    </w:p>
+    <w:p>
+      <w:pPr>
+        <w:pStyle w:val="Paragraphedeliste"/>
+        <w:numPr>
+          <w:ilvl w:val="0"/>
+          <w:numId w:val="4"/>
+        </w:numPr>
+        <w:rPr>
+          <w:lang w:eastAsia="fr-FR"/>
+        </w:rPr>
+      </w:pPr>
+      <w:r>
+        <w:rPr>
+          <w:lang w:eastAsia="fr-FR"/>
+        </w:rPr>
+        <w:t>2.3 Diagrammes</w:t>
+      </w:r>
+    </w:p>
+    <w:p>
+      <w:pPr>
+        <w:pStyle w:val="Paragraphedeliste"/>
+        <w:numPr>
+          <w:ilvl w:val="0"/>
+          <w:numId w:val="4"/>
+        </w:numPr>
+        <w:rPr>
+          <w:lang w:eastAsia="fr-FR"/>
+        </w:rPr>
+      </w:pPr>
+      <w:r>
+        <w:rPr>
+          <w:lang w:eastAsia="fr-FR"/>
+        </w:rPr>
+        <w:t xml:space="preserve">Diagrammes de séquences personnels </w:t>
+      </w:r>
+    </w:p>
+    <w:p>
+      <w:pPr>
+        <w:pStyle w:val="Paragraphedeliste"/>
+        <w:numPr>
+          <w:ilvl w:val="0"/>
+          <w:numId w:val="4"/>
+        </w:numPr>
+        <w:rPr>
+          <w:lang w:eastAsia="fr-FR"/>
+        </w:rPr>
+      </w:pPr>
+      <w:r>
+        <w:rPr>
+          <w:lang w:eastAsia="fr-FR"/>
+        </w:rPr>
+        <w:t xml:space="preserve">Diagrammes de cas d'utilisation </w:t>
+      </w:r>
+    </w:p>
+    <w:p/>
+    <w:p>
+      <w:pPr>
+        <w:rPr>
+          <w:lang w:eastAsia="fr-FR"/>
+        </w:rPr>
+      </w:pPr>
+    </w:p>
+    <w:p>
+      <w:pPr>
+        <w:rPr>
+          <w:lang w:eastAsia="fr-FR"/>
+        </w:rPr>
+      </w:pPr>
+    </w:p>
+    <w:p>
+      <w:pPr>
+        <w:rPr>
+          <w:lang w:eastAsia="fr-FR"/>
+        </w:rPr>
+      </w:pPr>
+    </w:p>
+    <w:p>
+      <w:pPr>
+        <w:rPr>
+          <w:lang w:eastAsia="fr-FR"/>
+        </w:rPr>
+      </w:pPr>
+    </w:p>
+    <w:p>
+      <w:pPr>
+        <w:rPr>
+          <w:lang w:eastAsia="fr-FR"/>
+        </w:rPr>
+      </w:pPr>
+    </w:p>
+    <w:p>
+      <w:pPr>
+        <w:rPr>
+          <w:lang w:eastAsia="fr-FR"/>
+        </w:rPr>
+      </w:pPr>
+    </w:p>
+    <w:p>
+      <w:pPr>
+        <w:rPr>
+          <w:lang w:eastAsia="fr-FR"/>
+        </w:rPr>
+      </w:pPr>
+    </w:p>
+    <w:p>
+      <w:pPr>
+        <w:rPr>
+          <w:lang w:eastAsia="fr-FR"/>
+        </w:rPr>
+      </w:pPr>
+    </w:p>
+    <w:p>
+      <w:pPr>
+        <w:rPr>
+          <w:lang w:eastAsia="fr-FR"/>
+        </w:rPr>
+      </w:pPr>
+    </w:p>
+    <w:p>
+      <w:pPr>
+        <w:rPr>
+          <w:lang w:eastAsia="fr-FR"/>
+        </w:rPr>
+      </w:pPr>
+    </w:p>
+    <w:p>
+      <w:pPr>
+        <w:rPr>
+          <w:lang w:eastAsia="fr-FR"/>
+        </w:rPr>
+      </w:pPr>
+    </w:p>
+    <w:p>
+      <w:pPr>
+        <w:rPr>
+          <w:lang w:eastAsia="fr-FR"/>
+        </w:rPr>
+      </w:pPr>
+    </w:p>
+    <w:p>
+      <w:pPr>
+        <w:rPr>
+          <w:lang w:eastAsia="fr-FR"/>
+        </w:rPr>
+      </w:pPr>
+    </w:p>
+    <w:p>
+      <w:pPr>
+        <w:rPr>
+          <w:lang w:eastAsia="fr-FR"/>
+        </w:rPr>
+      </w:pPr>
+    </w:p>
+    <w:p>
+      <w:pPr>
+        <w:rPr>
+          <w:lang w:eastAsia="fr-FR"/>
+        </w:rPr>
+      </w:pPr>
+    </w:p>
+    <w:p>
+      <w:pPr>
+        <w:spacing w:after="0" w:line="240" w:lineRule="auto"/>
+        <w:rPr>
+          <w:lang w:eastAsia="fr-FR"/>
+        </w:rPr>
+      </w:pPr>
+    </w:p>
+    <w:p>
+      <w:pPr>
+        <w:spacing w:after="0" w:line="240" w:lineRule="auto"/>
+        <w:rPr>
+          <w:lang w:eastAsia="fr-FR"/>
+        </w:rPr>
+      </w:pPr>
+    </w:p>
+    <w:p>
+      <w:pPr>
+        <w:spacing w:after="0" w:line="240" w:lineRule="auto"/>
+        <w:rPr>
+          <w:lang w:eastAsia="fr-FR"/>
+        </w:rPr>
+      </w:pPr>
+    </w:p>
+    <w:p>
+      <w:pPr>
+        <w:spacing w:after="0" w:line="240" w:lineRule="auto"/>
+        <w:rPr>
+          <w:lang w:eastAsia="fr-FR"/>
+        </w:rPr>
+      </w:pPr>
+    </w:p>
+    <w:p>
+      <w:pPr>
+        <w:spacing w:after="0" w:line="240" w:lineRule="auto"/>
+        <w:rPr>
+          <w:lang w:eastAsia="fr-FR"/>
+        </w:rPr>
+      </w:pPr>
+    </w:p>
+    <w:p>
+      <w:pPr>
+        <w:spacing w:after="0" w:line="240" w:lineRule="auto"/>
+        <w:rPr>
+          <w:lang w:eastAsia="fr-FR"/>
+        </w:rPr>
+      </w:pPr>
+    </w:p>
+    <w:p>
+      <w:pPr>
+        <w:rPr>
+          <w:lang w:eastAsia="fr-FR"/>
+        </w:rPr>
+      </w:pPr>
+      <w:r>
+        <w:rPr>
+          <w:lang w:eastAsia="fr-FR"/>
+        </w:rPr>
+        <w:t xml:space="preserve">1 Présentation du projet </w:t>
+      </w:r>
+    </w:p>
+    <w:p>
+      <w:pPr>
+        <w:spacing w:after="0" w:line="240" w:lineRule="auto"/>
+        <w:rPr>
+          <w:rFonts w:eastAsia="Times New Roman" w:cstheme="minorHAnsi"/>
+          <w:color w:val="000000"/>
+          <w:kern w:val="0"/>
+          <w:lang w:eastAsia="fr-FR"/>
+          <w14:ligatures w14:val="none"/>
+        </w:rPr>
+      </w:pPr>
+      <w:r>
+        <w:rPr>
+          <w:rFonts w:eastAsia="Times New Roman" w:cstheme="minorHAnsi"/>
+          <w:color w:val="000000"/>
+          <w:kern w:val="0"/>
+          <w:lang w:eastAsia="fr-FR"/>
+          <w14:ligatures w14:val="none"/>
+        </w:rPr>
+        <w:lastRenderedPageBreak/>
+        <w:t>Ce projet consiste à développer et mettre en place un système de surveillance des paramètres environnementaux dans un atelier de dépannage automobile. L'hygrométrie et la température ambiante, le taux de monoxyde de carbone (CO), le taux de dioxyde de carbone (CO2), la pression atmosphérique, la luminosité ambiante et l'humidité au sol sont différentes mesures qui permettent de contrôler "l'ambiance de l'atelier" (c.f : Les dispositions générales sur l’aération/assainissement des locaux de travail, article R.4221-1 et suivants).</w:t>
+      </w:r>
+    </w:p>
+    <w:p>
+      <w:pPr>
+        <w:spacing w:after="0" w:line="240" w:lineRule="auto"/>
+        <w:rPr>
+          <w:rFonts w:eastAsia="Times New Roman" w:cstheme="minorHAnsi"/>
+          <w:color w:val="000000"/>
+          <w:kern w:val="0"/>
+          <w:lang w:eastAsia="fr-FR"/>
+          <w14:ligatures w14:val="none"/>
+        </w:rPr>
+      </w:pPr>
+      <w:r>
+        <w:rPr>
+          <w:rFonts w:eastAsia="Times New Roman" w:cstheme="minorHAnsi"/>
+          <w:color w:val="000000"/>
+          <w:kern w:val="0"/>
+          <w:lang w:eastAsia="fr-FR"/>
+          <w14:ligatures w14:val="none"/>
+        </w:rPr>
+        <w:t>Ces différentes mesures permettront de vérifier que "l'atmosphère de l'atelier" reste dans les normes en vigueur et dans le cas contraire permettront de signaler toute anomalie afin de réagir en conséquence.</w:t>
+      </w:r>
+    </w:p>
+    <w:p>
+      <w:pPr>
+        <w:spacing w:after="0" w:line="240" w:lineRule="auto"/>
+        <w:rPr>
+          <w:rFonts w:eastAsia="Times New Roman" w:cstheme="minorHAnsi"/>
+          <w:color w:val="000000"/>
+          <w:kern w:val="0"/>
+          <w:lang w:eastAsia="fr-FR"/>
+          <w14:ligatures w14:val="none"/>
+        </w:rPr>
+      </w:pPr>
+      <w:r>
+        <w:rPr>
+          <w:rFonts w:eastAsia="Times New Roman" w:cstheme="minorHAnsi"/>
+          <w:color w:val="000000"/>
+          <w:kern w:val="0"/>
+          <w:lang w:eastAsia="fr-FR"/>
+          <w14:ligatures w14:val="none"/>
+        </w:rPr>
+        <w:t>Tous les capteurs de l'atelier sont connectés à des boîtiers "Waspmote" autonomes alimentés par panneau solaire. Ces différents boîtiers "Waspmote" communiquent leurs données à un nœud centralisateur, le "MeshLium" Cet élément fait également office de passerelle pour transmettre les données recueillies à un service de "Cloud" permettant l'accès aux données. Dans notre cas les données seront transmises à un serveur de base de données pour archivage. Ce même serveur assurera le rôle de serveur Web permettant l'accès aux données via un service WEB REST pour les applications de consultation.</w:t>
+      </w:r>
+    </w:p>
+    <w:p>
+      <w:pPr>
+        <w:spacing w:after="0" w:line="240" w:lineRule="auto"/>
+        <w:rPr>
+          <w:rFonts w:eastAsia="Times New Roman" w:cstheme="minorHAnsi"/>
+          <w:color w:val="000000"/>
+          <w:kern w:val="0"/>
+          <w:lang w:eastAsia="fr-FR"/>
+          <w14:ligatures w14:val="none"/>
+        </w:rPr>
+      </w:pPr>
+      <w:r>
+        <w:rPr>
+          <w:rFonts w:eastAsia="Times New Roman" w:cstheme="minorHAnsi"/>
+          <w:color w:val="000000"/>
+          <w:kern w:val="0"/>
+          <w:lang w:eastAsia="fr-FR"/>
+          <w14:ligatures w14:val="none"/>
+        </w:rPr>
+        <w:t>Deux applications de consultation seront disponibles. Une application sur terminal mobile fixé dans l'enceinte de l'atelier affichera en temps réel les informations issues des différents capteurs. Des alertes visuelles et sonores signaleront les dépassements des seuils limites selon les normes en vigueur.</w:t>
+      </w:r>
+    </w:p>
+    <w:p>
+      <w:pPr>
+        <w:spacing w:after="0" w:line="240" w:lineRule="auto"/>
+        <w:rPr>
+          <w:rFonts w:eastAsia="Times New Roman" w:cstheme="minorHAnsi"/>
+          <w:color w:val="000000"/>
+          <w:kern w:val="0"/>
+          <w:lang w:eastAsia="fr-FR"/>
+          <w14:ligatures w14:val="none"/>
+        </w:rPr>
+      </w:pPr>
+      <w:r>
+        <w:rPr>
+          <w:rFonts w:eastAsia="Times New Roman" w:cstheme="minorHAnsi"/>
+          <w:color w:val="000000"/>
+          <w:kern w:val="0"/>
+          <w:lang w:eastAsia="fr-FR"/>
+          <w14:ligatures w14:val="none"/>
+        </w:rPr>
+        <w:t>Une seconde application sur station de travail permettra au chef d'atelier de configurer les seuils d'alerte selon les normes en vigueur et de contrôler l'historique des mesures et la fréquence des alertes, afin, si nécessaire, d'envisager de modifier les équipements de l'atelier pour un meilleur confort.</w:t>
+      </w:r>
+    </w:p>
+    <w:p>
+      <w:pPr>
+        <w:spacing w:after="0" w:line="240" w:lineRule="auto"/>
+        <w:rPr>
+          <w:rFonts w:ascii="TimesNewRomanPSMT" w:eastAsia="Times New Roman" w:hAnsi="TimesNewRomanPSMT" w:cs="Times New Roman"/>
+          <w:color w:val="000000"/>
+          <w:kern w:val="0"/>
+          <w:lang w:eastAsia="fr-FR"/>
+          <w14:ligatures w14:val="none"/>
+        </w:rPr>
+      </w:pPr>
+      <w:r>
+        <w:rPr>
+          <w:rFonts w:ascii="TimesNewRomanPSMT" w:eastAsia="Times New Roman" w:hAnsi="TimesNewRomanPSMT" w:cs="Times New Roman"/>
+          <w:color w:val="000000"/>
+          <w:kern w:val="0"/>
+          <w:lang w:eastAsia="fr-FR"/>
+          <w14:ligatures w14:val="none"/>
+        </w:rPr>
+        <w:drawing>
+          <wp:inline distT="0" distB="0" distL="0" distR="0" wp14:anchorId="67DFADAF" wp14:editId="11E91CCF">
+            <wp:extent cx="5760720" cy="2748915"/>
+            <wp:effectExtent l="0" t="0" r="0" b="0"/>
+            <wp:docPr id="2104818411" name="Image 1" descr="Une image contenant texte, diagramme, capture d’écran, conception&#10;&#10;Description générée automatiquement"/>
+            <wp:cNvGraphicFramePr>
+              <a:graphicFrameLocks xmlns:a="http://schemas.openxmlformats.org/drawingml/2006/main" noChangeAspect="1"/>
+            </wp:cNvGraphicFramePr>
+            <a:graphic xmlns:a="http://schemas.openxmlformats.org/drawingml/2006/main">
+              <a:graphicData uri="http://schemas.openxmlformats.org/drawingml/2006/picture">
+                <pic:pic xmlns:pic="http://schemas.openxmlformats.org/drawingml/2006/picture">
+                  <pic:nvPicPr>
+                    <pic:cNvPr id="2104818411" name="Image 1" descr="Une image contenant texte, diagramme, capture d’écran, conception&#10;&#10;Description générée automatiquement"/>
+                    <pic:cNvPicPr/>
+                  </pic:nvPicPr>
+                  <pic:blipFill>
+                    <a:blip r:embed="rId6"/>
+                    <a:stretch>
+                      <a:fillRect/>
+                    </a:stretch>
+                  </pic:blipFill>
+                  <pic:spPr>
+                    <a:xfrm>
+                      <a:off x="0" y="0"/>
+                      <a:ext cx="5760720" cy="2748915"/>
+                    </a:xfrm>
+                    <a:prstGeom prst="rect">
+                      <a:avLst/>
+                    </a:prstGeom>
+                  </pic:spPr>
+                </pic:pic>
+              </a:graphicData>
+            </a:graphic>
+          </wp:inline>
+        </w:drawing>
+      </w:r>
+    </w:p>
+    <w:p>
+      <w:pPr>
+        <w:spacing w:after="0" w:line="240" w:lineRule="auto"/>
+        <w:rPr>
+          <w:rFonts w:ascii="TimesNewRomanPSMT" w:eastAsia="Times New Roman" w:hAnsi="TimesNewRomanPSMT" w:cs="Times New Roman"/>
+          <w:color w:val="000000"/>
+          <w:kern w:val="0"/>
+          <w:lang w:eastAsia="fr-FR"/>
+          <w14:ligatures w14:val="none"/>
+        </w:rPr>
+      </w:pPr>
+    </w:p>
+    <w:p>
+      <w:pPr>
+        <w:rPr>
+          <w:lang w:eastAsia="fr-FR"/>
+        </w:rPr>
+      </w:pPr>
+      <w:r>
+        <w:rPr>
+          <w:lang w:eastAsia="fr-FR"/>
+        </w:rPr>
+        <w:t>1.2 Expression du besoin</w:t>
+      </w:r>
+    </w:p>
+    <w:p>
+      <w:pPr>
+        <w:rPr>
+          <w:lang w:eastAsia="fr-FR"/>
+        </w:rPr>
+      </w:pPr>
+      <w:r>
+        <w:rPr>
+          <w:lang w:eastAsia="fr-FR"/>
+        </w:rPr>
+        <w:t>Le projet vise à mettre en place un système de surveillance des paramètres environnementaux dans un atelier de dépannage automobile, conformément aux normes en vigueur en matière d'aération et d'assainissement des locaux de travail. Les différents paramètres surveillés comprennent l'hygrométrie, la température ambiante, le taux de monoxyde de carbone (CO), le taux de dioxyde de carbone (CO2), la pression atmosphérique, la luminosité ambiante et l'humidité au sol.</w:t>
+      </w:r>
+    </w:p>
+    <w:p>
+      <w:pPr>
+        <w:rPr>
+          <w:lang w:eastAsia="fr-FR"/>
+        </w:rPr>
+      </w:pPr>
+    </w:p>
+    <w:p>
+      <w:pPr>
+        <w:rPr>
+          <w:lang w:eastAsia="fr-FR"/>
+        </w:rPr>
+      </w:pPr>
+    </w:p>
+    <w:p>
+      <w:pPr>
+        <w:rPr>
+          <w:lang w:eastAsia="fr-FR"/>
+        </w:rPr>
+      </w:pPr>
+    </w:p>
+    <w:p>
+      <w:pPr>
+        <w:rPr>
+          <w:lang w:eastAsia="fr-FR"/>
+        </w:rPr>
+      </w:pPr>
+      <w:r>
+        <w:rPr>
+          <w:lang w:eastAsia="fr-FR"/>
+        </w:rPr>
+        <w:t>1.2.1 Acteurs</w:t>
+      </w:r>
+    </w:p>
+    <w:p>
+      <w:pPr>
+        <w:rPr>
+          <w:lang w:eastAsia="fr-FR"/>
+        </w:rPr>
+      </w:pPr>
+      <w:r>
+        <w:rPr>
+          <w:lang w:eastAsia="fr-FR"/>
+        </w:rPr>
+        <w:t>Utilisateurs finaux : Les clients de l'entreprise qui utiliseront l'application mobile ou le site web pour accéder aux données et aux fonctionnalités du système.</w:t>
+      </w:r>
+    </w:p>
+    <w:p>
+      <w:pPr>
+        <w:rPr>
+          <w:lang w:eastAsia="fr-FR"/>
+        </w:rPr>
+      </w:pPr>
+      <w:r>
+        <w:rPr>
+          <w:lang w:eastAsia="fr-FR"/>
+        </w:rPr>
+        <w:t>Administrateurs système : Responsables de la gestion et de la maintenance de la plateforme, les administrateurs auront un accès privilégié pour assurer le bon fonctionnement du système et pourront configurer les paramètres de surveillance et les seuils d'alerte.</w:t>
+      </w:r>
+    </w:p>
+    <w:p>
+      <w:pPr>
+        <w:rPr>
+          <w:lang w:eastAsia="fr-FR"/>
+        </w:rPr>
+      </w:pPr>
+      <w:r>
+        <w:rPr>
+          <w:lang w:eastAsia="fr-FR"/>
+        </w:rPr>
+        <w:t>1.2.2 Fonctionnalités</w:t>
+      </w:r>
+    </w:p>
+    <w:p>
+      <w:pPr>
+        <w:rPr>
+          <w:lang w:eastAsia="fr-FR"/>
+        </w:rPr>
+      </w:pPr>
+      <w:r>
+        <w:rPr>
+          <w:lang w:eastAsia="fr-FR"/>
+        </w:rPr>
+        <w:t>Pour les utilisateurs finaux :</w:t>
+      </w:r>
+    </w:p>
+    <w:p>
+      <w:pPr>
+        <w:pStyle w:val="Paragraphedeliste"/>
+        <w:numPr>
+          <w:ilvl w:val="0"/>
+          <w:numId w:val="9"/>
+        </w:numPr>
+        <w:rPr>
+          <w:lang w:eastAsia="fr-FR"/>
+        </w:rPr>
+      </w:pPr>
+      <w:r>
+        <w:rPr>
+          <w:lang w:eastAsia="fr-FR"/>
+        </w:rPr>
+        <w:t>Consultation en temps réel des données environnementales de l'atelier.</w:t>
+      </w:r>
+    </w:p>
+    <w:p>
+      <w:pPr>
+        <w:pStyle w:val="Paragraphedeliste"/>
+        <w:numPr>
+          <w:ilvl w:val="0"/>
+          <w:numId w:val="9"/>
+        </w:numPr>
+        <w:rPr>
+          <w:lang w:eastAsia="fr-FR"/>
+        </w:rPr>
+      </w:pPr>
+      <w:r>
+        <w:rPr>
+          <w:lang w:eastAsia="fr-FR"/>
+        </w:rPr>
+        <w:t xml:space="preserve">Possibilité de désactiver l’alarme </w:t>
+      </w:r>
+    </w:p>
+    <w:p>
+      <w:pPr>
+        <w:rPr>
+          <w:lang w:eastAsia="fr-FR"/>
+        </w:rPr>
+      </w:pPr>
+      <w:r>
+        <w:rPr>
+          <w:lang w:eastAsia="fr-FR"/>
+        </w:rPr>
+        <w:t>Pour l</w:t>
+      </w:r>
+      <w:r>
+        <w:rPr>
+          <w:lang w:eastAsia="fr-FR"/>
+        </w:rPr>
+        <w:t xml:space="preserve">e chef d’atelier </w:t>
+      </w:r>
+      <w:r>
+        <w:rPr>
+          <w:lang w:eastAsia="fr-FR"/>
+        </w:rPr>
+        <w:t>:</w:t>
+      </w:r>
+    </w:p>
+    <w:p>
+      <w:pPr>
+        <w:pStyle w:val="Paragraphedeliste"/>
+        <w:numPr>
+          <w:ilvl w:val="0"/>
+          <w:numId w:val="8"/>
+        </w:numPr>
+        <w:rPr>
+          <w:lang w:eastAsia="fr-FR"/>
+        </w:rPr>
+      </w:pPr>
+      <w:r>
+        <w:rPr>
+          <w:lang w:eastAsia="fr-FR"/>
+        </w:rPr>
+        <w:t>Surveillance du système pour suivre les performances et détecter les problèmes éventuels.</w:t>
+      </w:r>
+    </w:p>
+    <w:p>
+      <w:pPr>
+        <w:pStyle w:val="Paragraphedeliste"/>
+        <w:numPr>
+          <w:ilvl w:val="0"/>
+          <w:numId w:val="8"/>
+        </w:numPr>
+        <w:rPr>
+          <w:lang w:eastAsia="fr-FR"/>
+        </w:rPr>
+      </w:pPr>
+      <w:r>
+        <w:rPr>
+          <w:lang w:eastAsia="fr-FR"/>
+        </w:rPr>
+        <w:t>Configuration des seuils d'alerte selon les normes en vigueur.</w:t>
+      </w:r>
+    </w:p>
+    <w:p>
+      <w:pPr>
+        <w:pStyle w:val="Paragraphedeliste"/>
+        <w:numPr>
+          <w:ilvl w:val="0"/>
+          <w:numId w:val="8"/>
+        </w:numPr>
+        <w:rPr>
+          <w:lang w:eastAsia="fr-FR"/>
+        </w:rPr>
+      </w:pPr>
+      <w:r>
+        <w:rPr>
+          <w:lang w:eastAsia="fr-FR"/>
+        </w:rPr>
+        <w:t>Consultation de l'historique des mesures et de la fréquence des alertes pour prendre des décisions éclairées concernant la maintenance de l'atelier.</w:t>
+      </w:r>
+    </w:p>
+    <w:p>
+      <w:pPr>
+        <w:rPr>
+          <w:lang w:eastAsia="fr-FR"/>
+        </w:rPr>
+      </w:pPr>
+      <w:r>
+        <w:rPr>
+          <w:lang w:eastAsia="fr-FR"/>
+        </w:rPr>
+        <w:t>Cette expression du besoin identifie les principaux acteurs impliqués dans le système et les fonctionnalités attendues pour répondre aux besoins de surveillance environnementale de l'atelier de dépannage automobile.</w:t>
+      </w:r>
+    </w:p>
+    <w:p>
+      <w:pPr>
+        <w:rPr>
+          <w:lang w:eastAsia="fr-FR"/>
+        </w:rPr>
+      </w:pPr>
+    </w:p>
+    <w:p>
+      <w:pPr>
+        <w:rPr>
+          <w:lang w:eastAsia="fr-FR"/>
+        </w:rPr>
+      </w:pPr>
+      <w:r>
+        <w:rPr>
+          <w:lang w:eastAsia="fr-FR"/>
+        </w:rPr>
+        <w:br/>
+        <w:t>1.4 - Répartition des rôles pour les 4 étudiants</w:t>
+      </w:r>
+    </w:p>
+    <w:p>
+      <w:pPr>
+        <w:rPr>
+          <w:lang w:eastAsia="fr-FR"/>
+        </w:rPr>
+      </w:pPr>
+      <w:r>
+        <w:rPr>
+          <w:lang w:eastAsia="fr-FR"/>
+        </w:rPr>
+        <w:t>Étudiant 1 (Prénom Nom)</w:t>
+      </w:r>
+    </w:p>
+    <w:p>
+      <w:pPr>
+        <w:rPr>
+          <w:lang w:eastAsia="fr-FR"/>
+        </w:rPr>
+      </w:pPr>
+      <w:r>
+        <w:rPr>
+          <w:lang w:eastAsia="fr-FR"/>
+        </w:rPr>
+        <w:t>Partie Application Mobile sur Android</w:t>
+      </w:r>
+    </w:p>
+    <w:p>
+      <w:pPr>
+        <w:pStyle w:val="Paragraphedeliste"/>
+        <w:numPr>
+          <w:ilvl w:val="0"/>
+          <w:numId w:val="14"/>
+        </w:numPr>
+        <w:rPr>
+          <w:lang w:eastAsia="fr-FR"/>
+        </w:rPr>
+      </w:pPr>
+      <w:r>
+        <w:rPr>
+          <w:lang w:eastAsia="fr-FR"/>
+        </w:rPr>
+        <w:t>Fonctions :</w:t>
+      </w:r>
+    </w:p>
+    <w:p>
+      <w:pPr>
+        <w:pStyle w:val="Paragraphedeliste"/>
+        <w:numPr>
+          <w:ilvl w:val="0"/>
+          <w:numId w:val="14"/>
+        </w:numPr>
+        <w:rPr>
+          <w:lang w:eastAsia="fr-FR"/>
+        </w:rPr>
+      </w:pPr>
+      <w:r>
+        <w:rPr>
+          <w:lang w:eastAsia="fr-FR"/>
+        </w:rPr>
+        <w:t>Visualiser les données en temps réel.</w:t>
+      </w:r>
+    </w:p>
+    <w:p>
+      <w:pPr>
+        <w:pStyle w:val="Paragraphedeliste"/>
+        <w:numPr>
+          <w:ilvl w:val="0"/>
+          <w:numId w:val="14"/>
+        </w:numPr>
+        <w:rPr>
+          <w:lang w:eastAsia="fr-FR"/>
+        </w:rPr>
+      </w:pPr>
+      <w:r>
+        <w:rPr>
+          <w:lang w:eastAsia="fr-FR"/>
+        </w:rPr>
+        <w:t>Activer/Désactiver l'alerte sonore.</w:t>
+      </w:r>
+    </w:p>
+    <w:p>
+      <w:pPr>
+        <w:pStyle w:val="Paragraphedeliste"/>
+        <w:numPr>
+          <w:ilvl w:val="0"/>
+          <w:numId w:val="14"/>
+        </w:numPr>
+        <w:rPr>
+          <w:lang w:eastAsia="fr-FR"/>
+        </w:rPr>
+      </w:pPr>
+      <w:r>
+        <w:rPr>
+          <w:lang w:eastAsia="fr-FR"/>
+        </w:rPr>
+        <w:t>Configuration et persistance des données.</w:t>
+      </w:r>
+    </w:p>
+    <w:p>
+      <w:pPr>
+        <w:pStyle w:val="Paragraphedeliste"/>
+        <w:numPr>
+          <w:ilvl w:val="0"/>
+          <w:numId w:val="14"/>
+        </w:numPr>
+        <w:rPr>
+          <w:lang w:eastAsia="fr-FR"/>
+        </w:rPr>
+      </w:pPr>
+      <w:r>
+        <w:rPr>
+          <w:lang w:eastAsia="fr-FR"/>
+        </w:rPr>
+        <w:t>Accès au service WEB pour récupérer les données.</w:t>
+      </w:r>
+    </w:p>
+    <w:p>
+      <w:pPr>
+        <w:rPr>
+          <w:lang w:eastAsia="fr-FR"/>
+        </w:rPr>
+      </w:pPr>
+      <w:r>
+        <w:rPr>
+          <w:lang w:eastAsia="fr-FR"/>
+        </w:rPr>
+        <w:t>Rôle : En charge du développement de l'application mobile sur Android, cet étudiant assure la visualisation en temps réel des données environnementales et la gestion des alertes sonores. Il est également responsable de la configuration de l'application et de la sauvegarde des données.</w:t>
+      </w:r>
+    </w:p>
+    <w:p>
+      <w:pPr>
+        <w:rPr>
+          <w:lang w:eastAsia="fr-FR"/>
+        </w:rPr>
+      </w:pPr>
+      <w:r>
+        <w:rPr>
+          <w:lang w:eastAsia="fr-FR"/>
+        </w:rPr>
+        <w:t>Étudiant 2 (Prénom Nom)</w:t>
+      </w:r>
+    </w:p>
+    <w:p>
+      <w:pPr>
+        <w:rPr>
+          <w:lang w:eastAsia="fr-FR"/>
+        </w:rPr>
+      </w:pPr>
+      <w:r>
+        <w:rPr>
+          <w:lang w:eastAsia="fr-FR"/>
+        </w:rPr>
+        <w:t>Partie API client RestFull sur Android et Windows</w:t>
+      </w:r>
+    </w:p>
+    <w:p>
+      <w:pPr>
+        <w:rPr>
+          <w:lang w:eastAsia="fr-FR"/>
+        </w:rPr>
+      </w:pPr>
+      <w:r>
+        <w:rPr>
+          <w:lang w:eastAsia="fr-FR"/>
+        </w:rPr>
+        <w:t>Fonctions :</w:t>
+      </w:r>
+    </w:p>
+    <w:p>
+      <w:pPr>
+        <w:pStyle w:val="Paragraphedeliste"/>
+        <w:numPr>
+          <w:ilvl w:val="0"/>
+          <w:numId w:val="15"/>
+        </w:numPr>
+        <w:rPr>
+          <w:lang w:eastAsia="fr-FR"/>
+        </w:rPr>
+      </w:pPr>
+      <w:r>
+        <w:rPr>
+          <w:lang w:eastAsia="fr-FR"/>
+        </w:rPr>
+        <w:t>Conception et codage des classes de l’API RestFull.</w:t>
+      </w:r>
+    </w:p>
+    <w:p>
+      <w:pPr>
+        <w:pStyle w:val="Paragraphedeliste"/>
+        <w:numPr>
+          <w:ilvl w:val="0"/>
+          <w:numId w:val="15"/>
+        </w:numPr>
+        <w:rPr>
+          <w:lang w:eastAsia="fr-FR"/>
+        </w:rPr>
+      </w:pPr>
+      <w:r>
+        <w:rPr>
+          <w:lang w:eastAsia="fr-FR"/>
+        </w:rPr>
+        <w:t>Intégration de l'API dans les applications Android et Windows.</w:t>
+      </w:r>
+    </w:p>
+    <w:p>
+      <w:pPr>
+        <w:rPr>
+          <w:lang w:eastAsia="fr-FR"/>
+        </w:rPr>
+      </w:pPr>
+      <w:r>
+        <w:rPr>
+          <w:lang w:eastAsia="fr-FR"/>
+        </w:rPr>
+        <w:lastRenderedPageBreak/>
+        <w:t>Rôle : Chargé du développement de l'API client RestFull, cet étudiant assure la communication entre les applications mobiles et les services Web. Il conçoit et code les classes nécessaires à la gestion des requêtes et des réponses, facilitant ainsi l'intégration des fonctionnalités dans les applications Android et Windows.</w:t>
+      </w:r>
+    </w:p>
+    <w:p>
+      <w:pPr>
+        <w:rPr>
+          <w:lang w:eastAsia="fr-FR"/>
+        </w:rPr>
+      </w:pPr>
+      <w:r>
+        <w:rPr>
+          <w:lang w:eastAsia="fr-FR"/>
+        </w:rPr>
+        <w:t>Étudiant 3 (</w:t>
+      </w:r>
+      <w:r>
+        <w:rPr>
+          <w:lang w:eastAsia="fr-FR"/>
+        </w:rPr>
+        <w:t>Thomas Duval</w:t>
+      </w:r>
+      <w:r>
+        <w:rPr>
+          <w:lang w:eastAsia="fr-FR"/>
+        </w:rPr>
+        <w:t>)</w:t>
+      </w:r>
+    </w:p>
+    <w:p>
+      <w:pPr>
+        <w:rPr>
+          <w:lang w:eastAsia="fr-FR"/>
+        </w:rPr>
+      </w:pPr>
+      <w:r>
+        <w:rPr>
+          <w:lang w:eastAsia="fr-FR"/>
+        </w:rPr>
+        <w:t>Partie Serveur BDD et service Web REST, Installation du Meshlium et capteurs sur Waspmote 1</w:t>
+      </w:r>
+    </w:p>
+    <w:p>
+      <w:pPr>
+        <w:rPr>
+          <w:lang w:eastAsia="fr-FR"/>
+        </w:rPr>
+      </w:pPr>
+      <w:r>
+        <w:rPr>
+          <w:lang w:eastAsia="fr-FR"/>
+        </w:rPr>
+        <w:t>Fonctions :</w:t>
+      </w:r>
+    </w:p>
+    <w:p>
+      <w:pPr>
+        <w:pStyle w:val="Paragraphedeliste"/>
+        <w:numPr>
+          <w:ilvl w:val="0"/>
+          <w:numId w:val="16"/>
+        </w:numPr>
+        <w:rPr>
+          <w:lang w:eastAsia="fr-FR"/>
+        </w:rPr>
+      </w:pPr>
+      <w:r>
+        <w:rPr>
+          <w:lang w:eastAsia="fr-FR"/>
+        </w:rPr>
+        <w:t>Installation et configuration du serveur BDD et du service Web REST.</w:t>
+      </w:r>
+    </w:p>
+    <w:p>
+      <w:pPr>
+        <w:pStyle w:val="Paragraphedeliste"/>
+        <w:numPr>
+          <w:ilvl w:val="0"/>
+          <w:numId w:val="16"/>
+        </w:numPr>
+        <w:rPr>
+          <w:lang w:eastAsia="fr-FR"/>
+        </w:rPr>
+      </w:pPr>
+      <w:r>
+        <w:rPr>
+          <w:lang w:eastAsia="fr-FR"/>
+        </w:rPr>
+        <w:t>Conception et développement de la base de données.</w:t>
+      </w:r>
+    </w:p>
+    <w:p>
+      <w:pPr>
+        <w:pStyle w:val="Paragraphedeliste"/>
+        <w:numPr>
+          <w:ilvl w:val="0"/>
+          <w:numId w:val="16"/>
+        </w:numPr>
+        <w:rPr>
+          <w:lang w:eastAsia="fr-FR"/>
+        </w:rPr>
+      </w:pPr>
+      <w:r>
+        <w:rPr>
+          <w:lang w:eastAsia="fr-FR"/>
+        </w:rPr>
+        <w:t>Déploiement et configuration du Meshlium et des capteurs.</w:t>
+      </w:r>
+    </w:p>
+    <w:p>
+      <w:pPr>
+        <w:rPr>
+          <w:lang w:eastAsia="fr-FR"/>
+        </w:rPr>
+      </w:pPr>
+      <w:r>
+        <w:rPr>
+          <w:lang w:eastAsia="fr-FR"/>
+        </w:rPr>
+        <w:t>Rôle : Responsable de l'infrastructure serveur, cet étudiant assure l'installation, la configuration et le déploiement du serveur de base de données, du service Web REST et du Meshlium avec les capteurs. Il conçoit et développe également la base de données pour le stockage des données environnementales.</w:t>
+      </w:r>
+    </w:p>
+    <w:p>
+      <w:pPr>
+        <w:rPr>
+          <w:lang w:eastAsia="fr-FR"/>
+        </w:rPr>
+      </w:pPr>
+      <w:r>
+        <w:rPr>
+          <w:lang w:eastAsia="fr-FR"/>
+        </w:rPr>
+        <w:t>Étudiant 4 (Prénom Nom)</w:t>
+      </w:r>
+    </w:p>
+    <w:p>
+      <w:pPr>
+        <w:rPr>
+          <w:lang w:eastAsia="fr-FR"/>
+        </w:rPr>
+      </w:pPr>
+      <w:r>
+        <w:rPr>
+          <w:lang w:eastAsia="fr-FR"/>
+        </w:rPr>
+        <w:t>Partie Application station de travail et capteurs sur Waspmote 2</w:t>
+      </w:r>
+    </w:p>
+    <w:p>
+      <w:pPr>
+        <w:pStyle w:val="Paragraphedeliste"/>
+        <w:numPr>
+          <w:ilvl w:val="0"/>
+          <w:numId w:val="17"/>
+        </w:numPr>
+        <w:rPr>
+          <w:lang w:eastAsia="fr-FR"/>
+        </w:rPr>
+      </w:pPr>
+      <w:r>
+        <w:rPr>
+          <w:lang w:eastAsia="fr-FR"/>
+        </w:rPr>
+        <w:t>Fonctions :</w:t>
+      </w:r>
+    </w:p>
+    <w:p>
+      <w:pPr>
+        <w:pStyle w:val="Paragraphedeliste"/>
+        <w:numPr>
+          <w:ilvl w:val="0"/>
+          <w:numId w:val="17"/>
+        </w:numPr>
+        <w:rPr>
+          <w:lang w:eastAsia="fr-FR"/>
+        </w:rPr>
+      </w:pPr>
+      <w:r>
+        <w:rPr>
+          <w:lang w:eastAsia="fr-FR"/>
+        </w:rPr>
+        <w:t>Développement de l'application station de travail.</w:t>
+      </w:r>
+    </w:p>
+    <w:p>
+      <w:pPr>
+        <w:pStyle w:val="Paragraphedeliste"/>
+        <w:numPr>
+          <w:ilvl w:val="0"/>
+          <w:numId w:val="17"/>
+        </w:numPr>
+        <w:rPr>
+          <w:lang w:eastAsia="fr-FR"/>
+        </w:rPr>
+      </w:pPr>
+      <w:r>
+        <w:rPr>
+          <w:lang w:eastAsia="fr-FR"/>
+        </w:rPr>
+        <w:t>Configuration des capteurs sur Waspmote 2.</w:t>
+      </w:r>
+    </w:p>
+    <w:p>
+      <w:pPr>
+        <w:pStyle w:val="Paragraphedeliste"/>
+        <w:numPr>
+          <w:ilvl w:val="0"/>
+          <w:numId w:val="17"/>
+        </w:numPr>
+        <w:rPr>
+          <w:lang w:eastAsia="fr-FR"/>
+        </w:rPr>
+      </w:pPr>
+      <w:r>
+        <w:rPr>
+          <w:lang w:eastAsia="fr-FR"/>
+        </w:rPr>
+        <w:t>Gestion de l'interface utilisateur et de la persistance des données.</w:t>
+      </w:r>
+    </w:p>
+    <w:p>
+      <w:pPr>
+        <w:rPr>
+          <w:lang w:eastAsia="fr-FR"/>
+        </w:rPr>
+      </w:pPr>
+      <w:r>
+        <w:rPr>
+          <w:lang w:eastAsia="fr-FR"/>
+        </w:rPr>
+        <w:t>Rôle : En charge du développement de l'application station de travail, cet étudiant assure la visualisation des données historiques, la configuration des seuils d'alerte et l'impression des données sous forme de tableaux ou de courbes. Il est également responsable de la configuration des capteurs sur Waspmote 2 et de la gestion de l'interface utilisateur.</w:t>
+      </w:r>
+    </w:p>
+    <w:p>
+      <w:pPr>
+        <w:spacing w:after="0" w:line="240" w:lineRule="auto"/>
+      </w:pPr>
     </w:p>
     <w:sectPr>
       <w:pgSz w:w="11906" w:h="16838"/>
@@ -15,6 +1854,2248 @@
     </w:sectPr>
   </w:body>
 </w:document>
+</file>
+
+<file path=word/numbering.xml><?xml version="1.0" encoding="utf-8"?>
+<w:numbering xmlns:wpc="http://schemas.microsoft.com/office/word/2010/wordprocessingCanvas" xmlns:cx="http://schemas.microsoft.com/office/drawing/2014/chartex" xmlns:cx1="http://schemas.microsoft.com/office/drawing/2015/9/8/chartex" xmlns:cx2="http://schemas.microsoft.com/office/drawing/2015/10/21/chartex" xmlns:cx3="http://schemas.microsoft.com/office/drawing/2016/5/9/chartex" xmlns:cx4="http://schemas.microsoft.com/office/drawing/2016/5/10/chartex" xmlns:cx5="http://schemas.microsoft.com/office/drawing/2016/5/11/chartex" xmlns:cx6="http://schemas.microsoft.com/office/drawing/2016/5/12/chartex" xmlns:cx7="http://schemas.microsoft.com/office/drawing/2016/5/13/chartex" xmlns:cx8="http://schemas.microsoft.com/office/drawing/2016/5/14/chartex" xmlns:mc="http://schemas.openxmlformats.org/markup-compatibility/2006" xmlns:aink="http://schemas.microsoft.com/office/drawing/2016/ink" xmlns:am3d="http://schemas.microsoft.com/office/drawing/2017/model3d" xmlns:o="urn:schemas-microsoft-com:office:office" xmlns:oel="http://schemas.microsoft.com/office/2019/extlst" xmlns:r="http://schemas.openxmlformats.org/officeDocument/2006/relationships" xmlns:m="http://schemas.openxmlformats.org/officeDocument/2006/math" xmlns:v="urn:schemas-microsoft-com:vml" xmlns:wp14="http://schemas.microsoft.com/office/word/2010/wordprocessingDrawing" xmlns:wp="http://schemas.openxmlformats.org/drawingml/2006/wordprocessingDrawing" xmlns:w10="urn:schemas-microsoft-com:office:word" xmlns:w="http://schemas.openxmlformats.org/wordprocessingml/2006/main" xmlns:w14="http://schemas.microsoft.com/office/word/2010/wordml" xmlns:w15="http://schemas.microsoft.com/office/word/2012/wordml" xmlns:w16cex="http://schemas.microsoft.com/office/word/2018/wordml/cex" xmlns:w16cid="http://schemas.microsoft.com/office/word/2016/wordml/cid" xmlns:w16="http://schemas.microsoft.com/office/word/2018/wordml" xmlns:w16sdtdh="http://schemas.microsoft.com/office/word/2020/wordml/sdtdatahash" xmlns:w16se="http://schemas.microsoft.com/office/word/2015/wordml/symex" xmlns:wpg="http://schemas.microsoft.com/office/word/2010/wordprocessingGroup" xmlns:wpi="http://schemas.microsoft.com/office/word/2010/wordprocessingInk" xmlns:wne="http://schemas.microsoft.com/office/word/2006/wordml" xmlns:wps="http://schemas.microsoft.com/office/word/2010/wordprocessingShape" mc:Ignorable="w14 w15 w16se w16cid w16 w16cex w16sdtdh wp14">
+  <w:abstractNum w:abstractNumId="0" w15:restartNumberingAfterBreak="0">
+    <w:nsid w:val="235C3DA7"/>
+    <w:multiLevelType w:val="hybridMultilevel"/>
+    <w:tmpl w:val="E176EA5A"/>
+    <w:lvl w:ilvl="0" w:tplc="040C0001">
+      <w:start w:val="1"/>
+      <w:numFmt w:val="bullet"/>
+      <w:lvlText w:val=""/>
+      <w:lvlJc w:val="left"/>
+      <w:pPr>
+        <w:ind w:left="720" w:hanging="360"/>
+      </w:pPr>
+      <w:rPr>
+        <w:rFonts w:ascii="Symbol" w:hAnsi="Symbol" w:hint="default"/>
+      </w:rPr>
+    </w:lvl>
+    <w:lvl w:ilvl="1" w:tplc="040C0003" w:tentative="1">
+      <w:start w:val="1"/>
+      <w:numFmt w:val="bullet"/>
+      <w:lvlText w:val="o"/>
+      <w:lvlJc w:val="left"/>
+      <w:pPr>
+        <w:ind w:left="1440" w:hanging="360"/>
+      </w:pPr>
+      <w:rPr>
+        <w:rFonts w:ascii="Courier New" w:hAnsi="Courier New" w:cs="Courier New" w:hint="default"/>
+      </w:rPr>
+    </w:lvl>
+    <w:lvl w:ilvl="2" w:tplc="040C0005" w:tentative="1">
+      <w:start w:val="1"/>
+      <w:numFmt w:val="bullet"/>
+      <w:lvlText w:val=""/>
+      <w:lvlJc w:val="left"/>
+      <w:pPr>
+        <w:ind w:left="2160" w:hanging="360"/>
+      </w:pPr>
+      <w:rPr>
+        <w:rFonts w:ascii="Wingdings" w:hAnsi="Wingdings" w:hint="default"/>
+      </w:rPr>
+    </w:lvl>
+    <w:lvl w:ilvl="3" w:tplc="040C0001" w:tentative="1">
+      <w:start w:val="1"/>
+      <w:numFmt w:val="bullet"/>
+      <w:lvlText w:val=""/>
+      <w:lvlJc w:val="left"/>
+      <w:pPr>
+        <w:ind w:left="2880" w:hanging="360"/>
+      </w:pPr>
+      <w:rPr>
+        <w:rFonts w:ascii="Symbol" w:hAnsi="Symbol" w:hint="default"/>
+      </w:rPr>
+    </w:lvl>
+    <w:lvl w:ilvl="4" w:tplc="040C0003" w:tentative="1">
+      <w:start w:val="1"/>
+      <w:numFmt w:val="bullet"/>
+      <w:lvlText w:val="o"/>
+      <w:lvlJc w:val="left"/>
+      <w:pPr>
+        <w:ind w:left="3600" w:hanging="360"/>
+      </w:pPr>
+      <w:rPr>
+        <w:rFonts w:ascii="Courier New" w:hAnsi="Courier New" w:cs="Courier New" w:hint="default"/>
+      </w:rPr>
+    </w:lvl>
+    <w:lvl w:ilvl="5" w:tplc="040C0005" w:tentative="1">
+      <w:start w:val="1"/>
+      <w:numFmt w:val="bullet"/>
+      <w:lvlText w:val=""/>
+      <w:lvlJc w:val="left"/>
+      <w:pPr>
+        <w:ind w:left="4320" w:hanging="360"/>
+      </w:pPr>
+      <w:rPr>
+        <w:rFonts w:ascii="Wingdings" w:hAnsi="Wingdings" w:hint="default"/>
+      </w:rPr>
+    </w:lvl>
+    <w:lvl w:ilvl="6" w:tplc="040C0001" w:tentative="1">
+      <w:start w:val="1"/>
+      <w:numFmt w:val="bullet"/>
+      <w:lvlText w:val=""/>
+      <w:lvlJc w:val="left"/>
+      <w:pPr>
+        <w:ind w:left="5040" w:hanging="360"/>
+      </w:pPr>
+      <w:rPr>
+        <w:rFonts w:ascii="Symbol" w:hAnsi="Symbol" w:hint="default"/>
+      </w:rPr>
+    </w:lvl>
+    <w:lvl w:ilvl="7" w:tplc="040C0003" w:tentative="1">
+      <w:start w:val="1"/>
+      <w:numFmt w:val="bullet"/>
+      <w:lvlText w:val="o"/>
+      <w:lvlJc w:val="left"/>
+      <w:pPr>
+        <w:ind w:left="5760" w:hanging="360"/>
+      </w:pPr>
+      <w:rPr>
+        <w:rFonts w:ascii="Courier New" w:hAnsi="Courier New" w:cs="Courier New" w:hint="default"/>
+      </w:rPr>
+    </w:lvl>
+    <w:lvl w:ilvl="8" w:tplc="040C0005" w:tentative="1">
+      <w:start w:val="1"/>
+      <w:numFmt w:val="bullet"/>
+      <w:lvlText w:val=""/>
+      <w:lvlJc w:val="left"/>
+      <w:pPr>
+        <w:ind w:left="6480" w:hanging="360"/>
+      </w:pPr>
+      <w:rPr>
+        <w:rFonts w:ascii="Wingdings" w:hAnsi="Wingdings" w:hint="default"/>
+      </w:rPr>
+    </w:lvl>
+  </w:abstractNum>
+  <w:abstractNum w:abstractNumId="1" w15:restartNumberingAfterBreak="0">
+    <w:nsid w:val="24020E3A"/>
+    <w:multiLevelType w:val="multilevel"/>
+    <w:tmpl w:val="0D2E1E50"/>
+    <w:lvl w:ilvl="0">
+      <w:start w:val="1"/>
+      <w:numFmt w:val="bullet"/>
+      <w:lvlText w:val=""/>
+      <w:lvlJc w:val="left"/>
+      <w:pPr>
+        <w:tabs>
+          <w:tab w:val="num" w:pos="720"/>
+        </w:tabs>
+        <w:ind w:left="720" w:hanging="360"/>
+      </w:pPr>
+      <w:rPr>
+        <w:rFonts w:ascii="Symbol" w:hAnsi="Symbol" w:hint="default"/>
+        <w:sz w:val="20"/>
+      </w:rPr>
+    </w:lvl>
+    <w:lvl w:ilvl="1" w:tentative="1">
+      <w:start w:val="1"/>
+      <w:numFmt w:val="bullet"/>
+      <w:lvlText w:val=""/>
+      <w:lvlJc w:val="left"/>
+      <w:pPr>
+        <w:tabs>
+          <w:tab w:val="num" w:pos="1440"/>
+        </w:tabs>
+        <w:ind w:left="1440" w:hanging="360"/>
+      </w:pPr>
+      <w:rPr>
+        <w:rFonts w:ascii="Symbol" w:hAnsi="Symbol" w:hint="default"/>
+        <w:sz w:val="20"/>
+      </w:rPr>
+    </w:lvl>
+    <w:lvl w:ilvl="2" w:tentative="1">
+      <w:start w:val="1"/>
+      <w:numFmt w:val="bullet"/>
+      <w:lvlText w:val=""/>
+      <w:lvlJc w:val="left"/>
+      <w:pPr>
+        <w:tabs>
+          <w:tab w:val="num" w:pos="2160"/>
+        </w:tabs>
+        <w:ind w:left="2160" w:hanging="360"/>
+      </w:pPr>
+      <w:rPr>
+        <w:rFonts w:ascii="Symbol" w:hAnsi="Symbol" w:hint="default"/>
+        <w:sz w:val="20"/>
+      </w:rPr>
+    </w:lvl>
+    <w:lvl w:ilvl="3" w:tentative="1">
+      <w:start w:val="1"/>
+      <w:numFmt w:val="bullet"/>
+      <w:lvlText w:val=""/>
+      <w:lvlJc w:val="left"/>
+      <w:pPr>
+        <w:tabs>
+          <w:tab w:val="num" w:pos="2880"/>
+        </w:tabs>
+        <w:ind w:left="2880" w:hanging="360"/>
+      </w:pPr>
+      <w:rPr>
+        <w:rFonts w:ascii="Symbol" w:hAnsi="Symbol" w:hint="default"/>
+        <w:sz w:val="20"/>
+      </w:rPr>
+    </w:lvl>
+    <w:lvl w:ilvl="4" w:tentative="1">
+      <w:start w:val="1"/>
+      <w:numFmt w:val="bullet"/>
+      <w:lvlText w:val=""/>
+      <w:lvlJc w:val="left"/>
+      <w:pPr>
+        <w:tabs>
+          <w:tab w:val="num" w:pos="3600"/>
+        </w:tabs>
+        <w:ind w:left="3600" w:hanging="360"/>
+      </w:pPr>
+      <w:rPr>
+        <w:rFonts w:ascii="Symbol" w:hAnsi="Symbol" w:hint="default"/>
+        <w:sz w:val="20"/>
+      </w:rPr>
+    </w:lvl>
+    <w:lvl w:ilvl="5" w:tentative="1">
+      <w:start w:val="1"/>
+      <w:numFmt w:val="bullet"/>
+      <w:lvlText w:val=""/>
+      <w:lvlJc w:val="left"/>
+      <w:pPr>
+        <w:tabs>
+          <w:tab w:val="num" w:pos="4320"/>
+        </w:tabs>
+        <w:ind w:left="4320" w:hanging="360"/>
+      </w:pPr>
+      <w:rPr>
+        <w:rFonts w:ascii="Symbol" w:hAnsi="Symbol" w:hint="default"/>
+        <w:sz w:val="20"/>
+      </w:rPr>
+    </w:lvl>
+    <w:lvl w:ilvl="6" w:tentative="1">
+      <w:start w:val="1"/>
+      <w:numFmt w:val="bullet"/>
+      <w:lvlText w:val=""/>
+      <w:lvlJc w:val="left"/>
+      <w:pPr>
+        <w:tabs>
+          <w:tab w:val="num" w:pos="5040"/>
+        </w:tabs>
+        <w:ind w:left="5040" w:hanging="360"/>
+      </w:pPr>
+      <w:rPr>
+        <w:rFonts w:ascii="Symbol" w:hAnsi="Symbol" w:hint="default"/>
+        <w:sz w:val="20"/>
+      </w:rPr>
+    </w:lvl>
+    <w:lvl w:ilvl="7" w:tentative="1">
+      <w:start w:val="1"/>
+      <w:numFmt w:val="bullet"/>
+      <w:lvlText w:val=""/>
+      <w:lvlJc w:val="left"/>
+      <w:pPr>
+        <w:tabs>
+          <w:tab w:val="num" w:pos="5760"/>
+        </w:tabs>
+        <w:ind w:left="5760" w:hanging="360"/>
+      </w:pPr>
+      <w:rPr>
+        <w:rFonts w:ascii="Symbol" w:hAnsi="Symbol" w:hint="default"/>
+        <w:sz w:val="20"/>
+      </w:rPr>
+    </w:lvl>
+    <w:lvl w:ilvl="8" w:tentative="1">
+      <w:start w:val="1"/>
+      <w:numFmt w:val="bullet"/>
+      <w:lvlText w:val=""/>
+      <w:lvlJc w:val="left"/>
+      <w:pPr>
+        <w:tabs>
+          <w:tab w:val="num" w:pos="6480"/>
+        </w:tabs>
+        <w:ind w:left="6480" w:hanging="360"/>
+      </w:pPr>
+      <w:rPr>
+        <w:rFonts w:ascii="Symbol" w:hAnsi="Symbol" w:hint="default"/>
+        <w:sz w:val="20"/>
+      </w:rPr>
+    </w:lvl>
+  </w:abstractNum>
+  <w:abstractNum w:abstractNumId="2" w15:restartNumberingAfterBreak="0">
+    <w:nsid w:val="2725780C"/>
+    <w:multiLevelType w:val="hybridMultilevel"/>
+    <w:tmpl w:val="73923756"/>
+    <w:lvl w:ilvl="0" w:tplc="040C0001">
+      <w:start w:val="1"/>
+      <w:numFmt w:val="bullet"/>
+      <w:lvlText w:val=""/>
+      <w:lvlJc w:val="left"/>
+      <w:pPr>
+        <w:ind w:left="720" w:hanging="360"/>
+      </w:pPr>
+      <w:rPr>
+        <w:rFonts w:ascii="Symbol" w:hAnsi="Symbol" w:hint="default"/>
+      </w:rPr>
+    </w:lvl>
+    <w:lvl w:ilvl="1" w:tplc="040C0003" w:tentative="1">
+      <w:start w:val="1"/>
+      <w:numFmt w:val="bullet"/>
+      <w:lvlText w:val="o"/>
+      <w:lvlJc w:val="left"/>
+      <w:pPr>
+        <w:ind w:left="1440" w:hanging="360"/>
+      </w:pPr>
+      <w:rPr>
+        <w:rFonts w:ascii="Courier New" w:hAnsi="Courier New" w:cs="Courier New" w:hint="default"/>
+      </w:rPr>
+    </w:lvl>
+    <w:lvl w:ilvl="2" w:tplc="040C0005" w:tentative="1">
+      <w:start w:val="1"/>
+      <w:numFmt w:val="bullet"/>
+      <w:lvlText w:val=""/>
+      <w:lvlJc w:val="left"/>
+      <w:pPr>
+        <w:ind w:left="2160" w:hanging="360"/>
+      </w:pPr>
+      <w:rPr>
+        <w:rFonts w:ascii="Wingdings" w:hAnsi="Wingdings" w:hint="default"/>
+      </w:rPr>
+    </w:lvl>
+    <w:lvl w:ilvl="3" w:tplc="040C0001" w:tentative="1">
+      <w:start w:val="1"/>
+      <w:numFmt w:val="bullet"/>
+      <w:lvlText w:val=""/>
+      <w:lvlJc w:val="left"/>
+      <w:pPr>
+        <w:ind w:left="2880" w:hanging="360"/>
+      </w:pPr>
+      <w:rPr>
+        <w:rFonts w:ascii="Symbol" w:hAnsi="Symbol" w:hint="default"/>
+      </w:rPr>
+    </w:lvl>
+    <w:lvl w:ilvl="4" w:tplc="040C0003" w:tentative="1">
+      <w:start w:val="1"/>
+      <w:numFmt w:val="bullet"/>
+      <w:lvlText w:val="o"/>
+      <w:lvlJc w:val="left"/>
+      <w:pPr>
+        <w:ind w:left="3600" w:hanging="360"/>
+      </w:pPr>
+      <w:rPr>
+        <w:rFonts w:ascii="Courier New" w:hAnsi="Courier New" w:cs="Courier New" w:hint="default"/>
+      </w:rPr>
+    </w:lvl>
+    <w:lvl w:ilvl="5" w:tplc="040C0005" w:tentative="1">
+      <w:start w:val="1"/>
+      <w:numFmt w:val="bullet"/>
+      <w:lvlText w:val=""/>
+      <w:lvlJc w:val="left"/>
+      <w:pPr>
+        <w:ind w:left="4320" w:hanging="360"/>
+      </w:pPr>
+      <w:rPr>
+        <w:rFonts w:ascii="Wingdings" w:hAnsi="Wingdings" w:hint="default"/>
+      </w:rPr>
+    </w:lvl>
+    <w:lvl w:ilvl="6" w:tplc="040C0001" w:tentative="1">
+      <w:start w:val="1"/>
+      <w:numFmt w:val="bullet"/>
+      <w:lvlText w:val=""/>
+      <w:lvlJc w:val="left"/>
+      <w:pPr>
+        <w:ind w:left="5040" w:hanging="360"/>
+      </w:pPr>
+      <w:rPr>
+        <w:rFonts w:ascii="Symbol" w:hAnsi="Symbol" w:hint="default"/>
+      </w:rPr>
+    </w:lvl>
+    <w:lvl w:ilvl="7" w:tplc="040C0003" w:tentative="1">
+      <w:start w:val="1"/>
+      <w:numFmt w:val="bullet"/>
+      <w:lvlText w:val="o"/>
+      <w:lvlJc w:val="left"/>
+      <w:pPr>
+        <w:ind w:left="5760" w:hanging="360"/>
+      </w:pPr>
+      <w:rPr>
+        <w:rFonts w:ascii="Courier New" w:hAnsi="Courier New" w:cs="Courier New" w:hint="default"/>
+      </w:rPr>
+    </w:lvl>
+    <w:lvl w:ilvl="8" w:tplc="040C0005" w:tentative="1">
+      <w:start w:val="1"/>
+      <w:numFmt w:val="bullet"/>
+      <w:lvlText w:val=""/>
+      <w:lvlJc w:val="left"/>
+      <w:pPr>
+        <w:ind w:left="6480" w:hanging="360"/>
+      </w:pPr>
+      <w:rPr>
+        <w:rFonts w:ascii="Wingdings" w:hAnsi="Wingdings" w:hint="default"/>
+      </w:rPr>
+    </w:lvl>
+  </w:abstractNum>
+  <w:abstractNum w:abstractNumId="3" w15:restartNumberingAfterBreak="0">
+    <w:nsid w:val="2E634596"/>
+    <w:multiLevelType w:val="multilevel"/>
+    <w:tmpl w:val="7D30281A"/>
+    <w:lvl w:ilvl="0">
+      <w:start w:val="1"/>
+      <w:numFmt w:val="decimal"/>
+      <w:lvlText w:val="%1."/>
+      <w:lvlJc w:val="left"/>
+      <w:pPr>
+        <w:tabs>
+          <w:tab w:val="num" w:pos="720"/>
+        </w:tabs>
+        <w:ind w:left="720" w:hanging="360"/>
+      </w:pPr>
+    </w:lvl>
+    <w:lvl w:ilvl="1">
+      <w:start w:val="1"/>
+      <w:numFmt w:val="bullet"/>
+      <w:lvlText w:val=""/>
+      <w:lvlJc w:val="left"/>
+      <w:pPr>
+        <w:tabs>
+          <w:tab w:val="num" w:pos="1440"/>
+        </w:tabs>
+        <w:ind w:left="1440" w:hanging="360"/>
+      </w:pPr>
+      <w:rPr>
+        <w:rFonts w:ascii="Symbol" w:hAnsi="Symbol" w:hint="default"/>
+        <w:sz w:val="20"/>
+      </w:rPr>
+    </w:lvl>
+    <w:lvl w:ilvl="2" w:tentative="1">
+      <w:start w:val="1"/>
+      <w:numFmt w:val="decimal"/>
+      <w:lvlText w:val="%3."/>
+      <w:lvlJc w:val="left"/>
+      <w:pPr>
+        <w:tabs>
+          <w:tab w:val="num" w:pos="2160"/>
+        </w:tabs>
+        <w:ind w:left="2160" w:hanging="360"/>
+      </w:pPr>
+    </w:lvl>
+    <w:lvl w:ilvl="3" w:tentative="1">
+      <w:start w:val="1"/>
+      <w:numFmt w:val="decimal"/>
+      <w:lvlText w:val="%4."/>
+      <w:lvlJc w:val="left"/>
+      <w:pPr>
+        <w:tabs>
+          <w:tab w:val="num" w:pos="2880"/>
+        </w:tabs>
+        <w:ind w:left="2880" w:hanging="360"/>
+      </w:pPr>
+    </w:lvl>
+    <w:lvl w:ilvl="4" w:tentative="1">
+      <w:start w:val="1"/>
+      <w:numFmt w:val="decimal"/>
+      <w:lvlText w:val="%5."/>
+      <w:lvlJc w:val="left"/>
+      <w:pPr>
+        <w:tabs>
+          <w:tab w:val="num" w:pos="3600"/>
+        </w:tabs>
+        <w:ind w:left="3600" w:hanging="360"/>
+      </w:pPr>
+    </w:lvl>
+    <w:lvl w:ilvl="5" w:tentative="1">
+      <w:start w:val="1"/>
+      <w:numFmt w:val="decimal"/>
+      <w:lvlText w:val="%6."/>
+      <w:lvlJc w:val="left"/>
+      <w:pPr>
+        <w:tabs>
+          <w:tab w:val="num" w:pos="4320"/>
+        </w:tabs>
+        <w:ind w:left="4320" w:hanging="360"/>
+      </w:pPr>
+    </w:lvl>
+    <w:lvl w:ilvl="6" w:tentative="1">
+      <w:start w:val="1"/>
+      <w:numFmt w:val="decimal"/>
+      <w:lvlText w:val="%7."/>
+      <w:lvlJc w:val="left"/>
+      <w:pPr>
+        <w:tabs>
+          <w:tab w:val="num" w:pos="5040"/>
+        </w:tabs>
+        <w:ind w:left="5040" w:hanging="360"/>
+      </w:pPr>
+    </w:lvl>
+    <w:lvl w:ilvl="7" w:tentative="1">
+      <w:start w:val="1"/>
+      <w:numFmt w:val="decimal"/>
+      <w:lvlText w:val="%8."/>
+      <w:lvlJc w:val="left"/>
+      <w:pPr>
+        <w:tabs>
+          <w:tab w:val="num" w:pos="5760"/>
+        </w:tabs>
+        <w:ind w:left="5760" w:hanging="360"/>
+      </w:pPr>
+    </w:lvl>
+    <w:lvl w:ilvl="8" w:tentative="1">
+      <w:start w:val="1"/>
+      <w:numFmt w:val="decimal"/>
+      <w:lvlText w:val="%9."/>
+      <w:lvlJc w:val="left"/>
+      <w:pPr>
+        <w:tabs>
+          <w:tab w:val="num" w:pos="6480"/>
+        </w:tabs>
+        <w:ind w:left="6480" w:hanging="360"/>
+      </w:pPr>
+    </w:lvl>
+  </w:abstractNum>
+  <w:abstractNum w:abstractNumId="4" w15:restartNumberingAfterBreak="0">
+    <w:nsid w:val="369B1DAD"/>
+    <w:multiLevelType w:val="multilevel"/>
+    <w:tmpl w:val="06A666AA"/>
+    <w:lvl w:ilvl="0">
+      <w:start w:val="1"/>
+      <w:numFmt w:val="decimal"/>
+      <w:lvlText w:val="%1."/>
+      <w:lvlJc w:val="left"/>
+      <w:pPr>
+        <w:ind w:left="720" w:hanging="360"/>
+      </w:pPr>
+    </w:lvl>
+    <w:lvl w:ilvl="1">
+      <w:start w:val="1"/>
+      <w:numFmt w:val="decimal"/>
+      <w:isLgl/>
+      <w:lvlText w:val="%1.%2"/>
+      <w:lvlJc w:val="left"/>
+      <w:pPr>
+        <w:ind w:left="1080" w:hanging="720"/>
+      </w:pPr>
+      <w:rPr>
+        <w:rFonts w:hint="default"/>
+      </w:rPr>
+    </w:lvl>
+    <w:lvl w:ilvl="2">
+      <w:start w:val="1"/>
+      <w:numFmt w:val="decimal"/>
+      <w:isLgl/>
+      <w:lvlText w:val="%1.%2.%3"/>
+      <w:lvlJc w:val="left"/>
+      <w:pPr>
+        <w:ind w:left="1080" w:hanging="720"/>
+      </w:pPr>
+      <w:rPr>
+        <w:rFonts w:hint="default"/>
+      </w:rPr>
+    </w:lvl>
+    <w:lvl w:ilvl="3">
+      <w:start w:val="1"/>
+      <w:numFmt w:val="decimal"/>
+      <w:isLgl/>
+      <w:lvlText w:val="%1.%2.%3.%4"/>
+      <w:lvlJc w:val="left"/>
+      <w:pPr>
+        <w:ind w:left="1440" w:hanging="1080"/>
+      </w:pPr>
+      <w:rPr>
+        <w:rFonts w:hint="default"/>
+      </w:rPr>
+    </w:lvl>
+    <w:lvl w:ilvl="4">
+      <w:start w:val="1"/>
+      <w:numFmt w:val="decimal"/>
+      <w:isLgl/>
+      <w:lvlText w:val="%1.%2.%3.%4.%5"/>
+      <w:lvlJc w:val="left"/>
+      <w:pPr>
+        <w:ind w:left="1800" w:hanging="1440"/>
+      </w:pPr>
+      <w:rPr>
+        <w:rFonts w:hint="default"/>
+      </w:rPr>
+    </w:lvl>
+    <w:lvl w:ilvl="5">
+      <w:start w:val="1"/>
+      <w:numFmt w:val="decimal"/>
+      <w:isLgl/>
+      <w:lvlText w:val="%1.%2.%3.%4.%5.%6"/>
+      <w:lvlJc w:val="left"/>
+      <w:pPr>
+        <w:ind w:left="1800" w:hanging="1440"/>
+      </w:pPr>
+      <w:rPr>
+        <w:rFonts w:hint="default"/>
+      </w:rPr>
+    </w:lvl>
+    <w:lvl w:ilvl="6">
+      <w:start w:val="1"/>
+      <w:numFmt w:val="decimal"/>
+      <w:isLgl/>
+      <w:lvlText w:val="%1.%2.%3.%4.%5.%6.%7"/>
+      <w:lvlJc w:val="left"/>
+      <w:pPr>
+        <w:ind w:left="2160" w:hanging="1800"/>
+      </w:pPr>
+      <w:rPr>
+        <w:rFonts w:hint="default"/>
+      </w:rPr>
+    </w:lvl>
+    <w:lvl w:ilvl="7">
+      <w:start w:val="1"/>
+      <w:numFmt w:val="decimal"/>
+      <w:isLgl/>
+      <w:lvlText w:val="%1.%2.%3.%4.%5.%6.%7.%8"/>
+      <w:lvlJc w:val="left"/>
+      <w:pPr>
+        <w:ind w:left="2520" w:hanging="2160"/>
+      </w:pPr>
+      <w:rPr>
+        <w:rFonts w:hint="default"/>
+      </w:rPr>
+    </w:lvl>
+    <w:lvl w:ilvl="8">
+      <w:start w:val="1"/>
+      <w:numFmt w:val="decimal"/>
+      <w:isLgl/>
+      <w:lvlText w:val="%1.%2.%3.%4.%5.%6.%7.%8.%9"/>
+      <w:lvlJc w:val="left"/>
+      <w:pPr>
+        <w:ind w:left="2520" w:hanging="2160"/>
+      </w:pPr>
+      <w:rPr>
+        <w:rFonts w:hint="default"/>
+      </w:rPr>
+    </w:lvl>
+  </w:abstractNum>
+  <w:abstractNum w:abstractNumId="5" w15:restartNumberingAfterBreak="0">
+    <w:nsid w:val="3B432DD9"/>
+    <w:multiLevelType w:val="multilevel"/>
+    <w:tmpl w:val="5226F5A6"/>
+    <w:lvl w:ilvl="0">
+      <w:start w:val="1"/>
+      <w:numFmt w:val="bullet"/>
+      <w:lvlText w:val=""/>
+      <w:lvlJc w:val="left"/>
+      <w:pPr>
+        <w:tabs>
+          <w:tab w:val="num" w:pos="720"/>
+        </w:tabs>
+        <w:ind w:left="720" w:hanging="360"/>
+      </w:pPr>
+      <w:rPr>
+        <w:rFonts w:ascii="Symbol" w:hAnsi="Symbol" w:hint="default"/>
+        <w:sz w:val="20"/>
+      </w:rPr>
+    </w:lvl>
+    <w:lvl w:ilvl="1" w:tentative="1">
+      <w:start w:val="1"/>
+      <w:numFmt w:val="bullet"/>
+      <w:lvlText w:val=""/>
+      <w:lvlJc w:val="left"/>
+      <w:pPr>
+        <w:tabs>
+          <w:tab w:val="num" w:pos="1440"/>
+        </w:tabs>
+        <w:ind w:left="1440" w:hanging="360"/>
+      </w:pPr>
+      <w:rPr>
+        <w:rFonts w:ascii="Symbol" w:hAnsi="Symbol" w:hint="default"/>
+        <w:sz w:val="20"/>
+      </w:rPr>
+    </w:lvl>
+    <w:lvl w:ilvl="2" w:tentative="1">
+      <w:start w:val="1"/>
+      <w:numFmt w:val="bullet"/>
+      <w:lvlText w:val=""/>
+      <w:lvlJc w:val="left"/>
+      <w:pPr>
+        <w:tabs>
+          <w:tab w:val="num" w:pos="2160"/>
+        </w:tabs>
+        <w:ind w:left="2160" w:hanging="360"/>
+      </w:pPr>
+      <w:rPr>
+        <w:rFonts w:ascii="Symbol" w:hAnsi="Symbol" w:hint="default"/>
+        <w:sz w:val="20"/>
+      </w:rPr>
+    </w:lvl>
+    <w:lvl w:ilvl="3" w:tentative="1">
+      <w:start w:val="1"/>
+      <w:numFmt w:val="bullet"/>
+      <w:lvlText w:val=""/>
+      <w:lvlJc w:val="left"/>
+      <w:pPr>
+        <w:tabs>
+          <w:tab w:val="num" w:pos="2880"/>
+        </w:tabs>
+        <w:ind w:left="2880" w:hanging="360"/>
+      </w:pPr>
+      <w:rPr>
+        <w:rFonts w:ascii="Symbol" w:hAnsi="Symbol" w:hint="default"/>
+        <w:sz w:val="20"/>
+      </w:rPr>
+    </w:lvl>
+    <w:lvl w:ilvl="4" w:tentative="1">
+      <w:start w:val="1"/>
+      <w:numFmt w:val="bullet"/>
+      <w:lvlText w:val=""/>
+      <w:lvlJc w:val="left"/>
+      <w:pPr>
+        <w:tabs>
+          <w:tab w:val="num" w:pos="3600"/>
+        </w:tabs>
+        <w:ind w:left="3600" w:hanging="360"/>
+      </w:pPr>
+      <w:rPr>
+        <w:rFonts w:ascii="Symbol" w:hAnsi="Symbol" w:hint="default"/>
+        <w:sz w:val="20"/>
+      </w:rPr>
+    </w:lvl>
+    <w:lvl w:ilvl="5" w:tentative="1">
+      <w:start w:val="1"/>
+      <w:numFmt w:val="bullet"/>
+      <w:lvlText w:val=""/>
+      <w:lvlJc w:val="left"/>
+      <w:pPr>
+        <w:tabs>
+          <w:tab w:val="num" w:pos="4320"/>
+        </w:tabs>
+        <w:ind w:left="4320" w:hanging="360"/>
+      </w:pPr>
+      <w:rPr>
+        <w:rFonts w:ascii="Symbol" w:hAnsi="Symbol" w:hint="default"/>
+        <w:sz w:val="20"/>
+      </w:rPr>
+    </w:lvl>
+    <w:lvl w:ilvl="6" w:tentative="1">
+      <w:start w:val="1"/>
+      <w:numFmt w:val="bullet"/>
+      <w:lvlText w:val=""/>
+      <w:lvlJc w:val="left"/>
+      <w:pPr>
+        <w:tabs>
+          <w:tab w:val="num" w:pos="5040"/>
+        </w:tabs>
+        <w:ind w:left="5040" w:hanging="360"/>
+      </w:pPr>
+      <w:rPr>
+        <w:rFonts w:ascii="Symbol" w:hAnsi="Symbol" w:hint="default"/>
+        <w:sz w:val="20"/>
+      </w:rPr>
+    </w:lvl>
+    <w:lvl w:ilvl="7" w:tentative="1">
+      <w:start w:val="1"/>
+      <w:numFmt w:val="bullet"/>
+      <w:lvlText w:val=""/>
+      <w:lvlJc w:val="left"/>
+      <w:pPr>
+        <w:tabs>
+          <w:tab w:val="num" w:pos="5760"/>
+        </w:tabs>
+        <w:ind w:left="5760" w:hanging="360"/>
+      </w:pPr>
+      <w:rPr>
+        <w:rFonts w:ascii="Symbol" w:hAnsi="Symbol" w:hint="default"/>
+        <w:sz w:val="20"/>
+      </w:rPr>
+    </w:lvl>
+    <w:lvl w:ilvl="8" w:tentative="1">
+      <w:start w:val="1"/>
+      <w:numFmt w:val="bullet"/>
+      <w:lvlText w:val=""/>
+      <w:lvlJc w:val="left"/>
+      <w:pPr>
+        <w:tabs>
+          <w:tab w:val="num" w:pos="6480"/>
+        </w:tabs>
+        <w:ind w:left="6480" w:hanging="360"/>
+      </w:pPr>
+      <w:rPr>
+        <w:rFonts w:ascii="Symbol" w:hAnsi="Symbol" w:hint="default"/>
+        <w:sz w:val="20"/>
+      </w:rPr>
+    </w:lvl>
+  </w:abstractNum>
+  <w:abstractNum w:abstractNumId="6" w15:restartNumberingAfterBreak="0">
+    <w:nsid w:val="3C3341E7"/>
+    <w:multiLevelType w:val="hybridMultilevel"/>
+    <w:tmpl w:val="E25097CA"/>
+    <w:lvl w:ilvl="0" w:tplc="040C0001">
+      <w:start w:val="1"/>
+      <w:numFmt w:val="bullet"/>
+      <w:lvlText w:val=""/>
+      <w:lvlJc w:val="left"/>
+      <w:pPr>
+        <w:ind w:left="720" w:hanging="360"/>
+      </w:pPr>
+      <w:rPr>
+        <w:rFonts w:ascii="Symbol" w:hAnsi="Symbol" w:hint="default"/>
+      </w:rPr>
+    </w:lvl>
+    <w:lvl w:ilvl="1" w:tplc="040C0003" w:tentative="1">
+      <w:start w:val="1"/>
+      <w:numFmt w:val="bullet"/>
+      <w:lvlText w:val="o"/>
+      <w:lvlJc w:val="left"/>
+      <w:pPr>
+        <w:ind w:left="1440" w:hanging="360"/>
+      </w:pPr>
+      <w:rPr>
+        <w:rFonts w:ascii="Courier New" w:hAnsi="Courier New" w:cs="Courier New" w:hint="default"/>
+      </w:rPr>
+    </w:lvl>
+    <w:lvl w:ilvl="2" w:tplc="040C0005" w:tentative="1">
+      <w:start w:val="1"/>
+      <w:numFmt w:val="bullet"/>
+      <w:lvlText w:val=""/>
+      <w:lvlJc w:val="left"/>
+      <w:pPr>
+        <w:ind w:left="2160" w:hanging="360"/>
+      </w:pPr>
+      <w:rPr>
+        <w:rFonts w:ascii="Wingdings" w:hAnsi="Wingdings" w:hint="default"/>
+      </w:rPr>
+    </w:lvl>
+    <w:lvl w:ilvl="3" w:tplc="040C0001" w:tentative="1">
+      <w:start w:val="1"/>
+      <w:numFmt w:val="bullet"/>
+      <w:lvlText w:val=""/>
+      <w:lvlJc w:val="left"/>
+      <w:pPr>
+        <w:ind w:left="2880" w:hanging="360"/>
+      </w:pPr>
+      <w:rPr>
+        <w:rFonts w:ascii="Symbol" w:hAnsi="Symbol" w:hint="default"/>
+      </w:rPr>
+    </w:lvl>
+    <w:lvl w:ilvl="4" w:tplc="040C0003" w:tentative="1">
+      <w:start w:val="1"/>
+      <w:numFmt w:val="bullet"/>
+      <w:lvlText w:val="o"/>
+      <w:lvlJc w:val="left"/>
+      <w:pPr>
+        <w:ind w:left="3600" w:hanging="360"/>
+      </w:pPr>
+      <w:rPr>
+        <w:rFonts w:ascii="Courier New" w:hAnsi="Courier New" w:cs="Courier New" w:hint="default"/>
+      </w:rPr>
+    </w:lvl>
+    <w:lvl w:ilvl="5" w:tplc="040C0005" w:tentative="1">
+      <w:start w:val="1"/>
+      <w:numFmt w:val="bullet"/>
+      <w:lvlText w:val=""/>
+      <w:lvlJc w:val="left"/>
+      <w:pPr>
+        <w:ind w:left="4320" w:hanging="360"/>
+      </w:pPr>
+      <w:rPr>
+        <w:rFonts w:ascii="Wingdings" w:hAnsi="Wingdings" w:hint="default"/>
+      </w:rPr>
+    </w:lvl>
+    <w:lvl w:ilvl="6" w:tplc="040C0001" w:tentative="1">
+      <w:start w:val="1"/>
+      <w:numFmt w:val="bullet"/>
+      <w:lvlText w:val=""/>
+      <w:lvlJc w:val="left"/>
+      <w:pPr>
+        <w:ind w:left="5040" w:hanging="360"/>
+      </w:pPr>
+      <w:rPr>
+        <w:rFonts w:ascii="Symbol" w:hAnsi="Symbol" w:hint="default"/>
+      </w:rPr>
+    </w:lvl>
+    <w:lvl w:ilvl="7" w:tplc="040C0003" w:tentative="1">
+      <w:start w:val="1"/>
+      <w:numFmt w:val="bullet"/>
+      <w:lvlText w:val="o"/>
+      <w:lvlJc w:val="left"/>
+      <w:pPr>
+        <w:ind w:left="5760" w:hanging="360"/>
+      </w:pPr>
+      <w:rPr>
+        <w:rFonts w:ascii="Courier New" w:hAnsi="Courier New" w:cs="Courier New" w:hint="default"/>
+      </w:rPr>
+    </w:lvl>
+    <w:lvl w:ilvl="8" w:tplc="040C0005" w:tentative="1">
+      <w:start w:val="1"/>
+      <w:numFmt w:val="bullet"/>
+      <w:lvlText w:val=""/>
+      <w:lvlJc w:val="left"/>
+      <w:pPr>
+        <w:ind w:left="6480" w:hanging="360"/>
+      </w:pPr>
+      <w:rPr>
+        <w:rFonts w:ascii="Wingdings" w:hAnsi="Wingdings" w:hint="default"/>
+      </w:rPr>
+    </w:lvl>
+  </w:abstractNum>
+  <w:abstractNum w:abstractNumId="7" w15:restartNumberingAfterBreak="0">
+    <w:nsid w:val="41D07E4A"/>
+    <w:multiLevelType w:val="multilevel"/>
+    <w:tmpl w:val="41E459A6"/>
+    <w:lvl w:ilvl="0">
+      <w:start w:val="1"/>
+      <w:numFmt w:val="bullet"/>
+      <w:lvlText w:val=""/>
+      <w:lvlJc w:val="left"/>
+      <w:pPr>
+        <w:tabs>
+          <w:tab w:val="num" w:pos="720"/>
+        </w:tabs>
+        <w:ind w:left="720" w:hanging="360"/>
+      </w:pPr>
+      <w:rPr>
+        <w:rFonts w:ascii="Symbol" w:hAnsi="Symbol" w:hint="default"/>
+        <w:sz w:val="20"/>
+      </w:rPr>
+    </w:lvl>
+    <w:lvl w:ilvl="1" w:tentative="1">
+      <w:start w:val="1"/>
+      <w:numFmt w:val="bullet"/>
+      <w:lvlText w:val=""/>
+      <w:lvlJc w:val="left"/>
+      <w:pPr>
+        <w:tabs>
+          <w:tab w:val="num" w:pos="1440"/>
+        </w:tabs>
+        <w:ind w:left="1440" w:hanging="360"/>
+      </w:pPr>
+      <w:rPr>
+        <w:rFonts w:ascii="Symbol" w:hAnsi="Symbol" w:hint="default"/>
+        <w:sz w:val="20"/>
+      </w:rPr>
+    </w:lvl>
+    <w:lvl w:ilvl="2" w:tentative="1">
+      <w:start w:val="1"/>
+      <w:numFmt w:val="bullet"/>
+      <w:lvlText w:val=""/>
+      <w:lvlJc w:val="left"/>
+      <w:pPr>
+        <w:tabs>
+          <w:tab w:val="num" w:pos="2160"/>
+        </w:tabs>
+        <w:ind w:left="2160" w:hanging="360"/>
+      </w:pPr>
+      <w:rPr>
+        <w:rFonts w:ascii="Symbol" w:hAnsi="Symbol" w:hint="default"/>
+        <w:sz w:val="20"/>
+      </w:rPr>
+    </w:lvl>
+    <w:lvl w:ilvl="3" w:tentative="1">
+      <w:start w:val="1"/>
+      <w:numFmt w:val="bullet"/>
+      <w:lvlText w:val=""/>
+      <w:lvlJc w:val="left"/>
+      <w:pPr>
+        <w:tabs>
+          <w:tab w:val="num" w:pos="2880"/>
+        </w:tabs>
+        <w:ind w:left="2880" w:hanging="360"/>
+      </w:pPr>
+      <w:rPr>
+        <w:rFonts w:ascii="Symbol" w:hAnsi="Symbol" w:hint="default"/>
+        <w:sz w:val="20"/>
+      </w:rPr>
+    </w:lvl>
+    <w:lvl w:ilvl="4" w:tentative="1">
+      <w:start w:val="1"/>
+      <w:numFmt w:val="bullet"/>
+      <w:lvlText w:val=""/>
+      <w:lvlJc w:val="left"/>
+      <w:pPr>
+        <w:tabs>
+          <w:tab w:val="num" w:pos="3600"/>
+        </w:tabs>
+        <w:ind w:left="3600" w:hanging="360"/>
+      </w:pPr>
+      <w:rPr>
+        <w:rFonts w:ascii="Symbol" w:hAnsi="Symbol" w:hint="default"/>
+        <w:sz w:val="20"/>
+      </w:rPr>
+    </w:lvl>
+    <w:lvl w:ilvl="5" w:tentative="1">
+      <w:start w:val="1"/>
+      <w:numFmt w:val="bullet"/>
+      <w:lvlText w:val=""/>
+      <w:lvlJc w:val="left"/>
+      <w:pPr>
+        <w:tabs>
+          <w:tab w:val="num" w:pos="4320"/>
+        </w:tabs>
+        <w:ind w:left="4320" w:hanging="360"/>
+      </w:pPr>
+      <w:rPr>
+        <w:rFonts w:ascii="Symbol" w:hAnsi="Symbol" w:hint="default"/>
+        <w:sz w:val="20"/>
+      </w:rPr>
+    </w:lvl>
+    <w:lvl w:ilvl="6" w:tentative="1">
+      <w:start w:val="1"/>
+      <w:numFmt w:val="bullet"/>
+      <w:lvlText w:val=""/>
+      <w:lvlJc w:val="left"/>
+      <w:pPr>
+        <w:tabs>
+          <w:tab w:val="num" w:pos="5040"/>
+        </w:tabs>
+        <w:ind w:left="5040" w:hanging="360"/>
+      </w:pPr>
+      <w:rPr>
+        <w:rFonts w:ascii="Symbol" w:hAnsi="Symbol" w:hint="default"/>
+        <w:sz w:val="20"/>
+      </w:rPr>
+    </w:lvl>
+    <w:lvl w:ilvl="7" w:tentative="1">
+      <w:start w:val="1"/>
+      <w:numFmt w:val="bullet"/>
+      <w:lvlText w:val=""/>
+      <w:lvlJc w:val="left"/>
+      <w:pPr>
+        <w:tabs>
+          <w:tab w:val="num" w:pos="5760"/>
+        </w:tabs>
+        <w:ind w:left="5760" w:hanging="360"/>
+      </w:pPr>
+      <w:rPr>
+        <w:rFonts w:ascii="Symbol" w:hAnsi="Symbol" w:hint="default"/>
+        <w:sz w:val="20"/>
+      </w:rPr>
+    </w:lvl>
+    <w:lvl w:ilvl="8" w:tentative="1">
+      <w:start w:val="1"/>
+      <w:numFmt w:val="bullet"/>
+      <w:lvlText w:val=""/>
+      <w:lvlJc w:val="left"/>
+      <w:pPr>
+        <w:tabs>
+          <w:tab w:val="num" w:pos="6480"/>
+        </w:tabs>
+        <w:ind w:left="6480" w:hanging="360"/>
+      </w:pPr>
+      <w:rPr>
+        <w:rFonts w:ascii="Symbol" w:hAnsi="Symbol" w:hint="default"/>
+        <w:sz w:val="20"/>
+      </w:rPr>
+    </w:lvl>
+  </w:abstractNum>
+  <w:abstractNum w:abstractNumId="8" w15:restartNumberingAfterBreak="0">
+    <w:nsid w:val="45B871E7"/>
+    <w:multiLevelType w:val="multilevel"/>
+    <w:tmpl w:val="F3E4F2EA"/>
+    <w:lvl w:ilvl="0">
+      <w:start w:val="1"/>
+      <w:numFmt w:val="bullet"/>
+      <w:lvlText w:val=""/>
+      <w:lvlJc w:val="left"/>
+      <w:pPr>
+        <w:tabs>
+          <w:tab w:val="num" w:pos="720"/>
+        </w:tabs>
+        <w:ind w:left="720" w:hanging="360"/>
+      </w:pPr>
+      <w:rPr>
+        <w:rFonts w:ascii="Symbol" w:hAnsi="Symbol" w:hint="default"/>
+        <w:sz w:val="20"/>
+      </w:rPr>
+    </w:lvl>
+    <w:lvl w:ilvl="1" w:tentative="1">
+      <w:start w:val="1"/>
+      <w:numFmt w:val="bullet"/>
+      <w:lvlText w:val=""/>
+      <w:lvlJc w:val="left"/>
+      <w:pPr>
+        <w:tabs>
+          <w:tab w:val="num" w:pos="1440"/>
+        </w:tabs>
+        <w:ind w:left="1440" w:hanging="360"/>
+      </w:pPr>
+      <w:rPr>
+        <w:rFonts w:ascii="Symbol" w:hAnsi="Symbol" w:hint="default"/>
+        <w:sz w:val="20"/>
+      </w:rPr>
+    </w:lvl>
+    <w:lvl w:ilvl="2" w:tentative="1">
+      <w:start w:val="1"/>
+      <w:numFmt w:val="bullet"/>
+      <w:lvlText w:val=""/>
+      <w:lvlJc w:val="left"/>
+      <w:pPr>
+        <w:tabs>
+          <w:tab w:val="num" w:pos="2160"/>
+        </w:tabs>
+        <w:ind w:left="2160" w:hanging="360"/>
+      </w:pPr>
+      <w:rPr>
+        <w:rFonts w:ascii="Symbol" w:hAnsi="Symbol" w:hint="default"/>
+        <w:sz w:val="20"/>
+      </w:rPr>
+    </w:lvl>
+    <w:lvl w:ilvl="3" w:tentative="1">
+      <w:start w:val="1"/>
+      <w:numFmt w:val="bullet"/>
+      <w:lvlText w:val=""/>
+      <w:lvlJc w:val="left"/>
+      <w:pPr>
+        <w:tabs>
+          <w:tab w:val="num" w:pos="2880"/>
+        </w:tabs>
+        <w:ind w:left="2880" w:hanging="360"/>
+      </w:pPr>
+      <w:rPr>
+        <w:rFonts w:ascii="Symbol" w:hAnsi="Symbol" w:hint="default"/>
+        <w:sz w:val="20"/>
+      </w:rPr>
+    </w:lvl>
+    <w:lvl w:ilvl="4" w:tentative="1">
+      <w:start w:val="1"/>
+      <w:numFmt w:val="bullet"/>
+      <w:lvlText w:val=""/>
+      <w:lvlJc w:val="left"/>
+      <w:pPr>
+        <w:tabs>
+          <w:tab w:val="num" w:pos="3600"/>
+        </w:tabs>
+        <w:ind w:left="3600" w:hanging="360"/>
+      </w:pPr>
+      <w:rPr>
+        <w:rFonts w:ascii="Symbol" w:hAnsi="Symbol" w:hint="default"/>
+        <w:sz w:val="20"/>
+      </w:rPr>
+    </w:lvl>
+    <w:lvl w:ilvl="5" w:tentative="1">
+      <w:start w:val="1"/>
+      <w:numFmt w:val="bullet"/>
+      <w:lvlText w:val=""/>
+      <w:lvlJc w:val="left"/>
+      <w:pPr>
+        <w:tabs>
+          <w:tab w:val="num" w:pos="4320"/>
+        </w:tabs>
+        <w:ind w:left="4320" w:hanging="360"/>
+      </w:pPr>
+      <w:rPr>
+        <w:rFonts w:ascii="Symbol" w:hAnsi="Symbol" w:hint="default"/>
+        <w:sz w:val="20"/>
+      </w:rPr>
+    </w:lvl>
+    <w:lvl w:ilvl="6" w:tentative="1">
+      <w:start w:val="1"/>
+      <w:numFmt w:val="bullet"/>
+      <w:lvlText w:val=""/>
+      <w:lvlJc w:val="left"/>
+      <w:pPr>
+        <w:tabs>
+          <w:tab w:val="num" w:pos="5040"/>
+        </w:tabs>
+        <w:ind w:left="5040" w:hanging="360"/>
+      </w:pPr>
+      <w:rPr>
+        <w:rFonts w:ascii="Symbol" w:hAnsi="Symbol" w:hint="default"/>
+        <w:sz w:val="20"/>
+      </w:rPr>
+    </w:lvl>
+    <w:lvl w:ilvl="7" w:tentative="1">
+      <w:start w:val="1"/>
+      <w:numFmt w:val="bullet"/>
+      <w:lvlText w:val=""/>
+      <w:lvlJc w:val="left"/>
+      <w:pPr>
+        <w:tabs>
+          <w:tab w:val="num" w:pos="5760"/>
+        </w:tabs>
+        <w:ind w:left="5760" w:hanging="360"/>
+      </w:pPr>
+      <w:rPr>
+        <w:rFonts w:ascii="Symbol" w:hAnsi="Symbol" w:hint="default"/>
+        <w:sz w:val="20"/>
+      </w:rPr>
+    </w:lvl>
+    <w:lvl w:ilvl="8" w:tentative="1">
+      <w:start w:val="1"/>
+      <w:numFmt w:val="bullet"/>
+      <w:lvlText w:val=""/>
+      <w:lvlJc w:val="left"/>
+      <w:pPr>
+        <w:tabs>
+          <w:tab w:val="num" w:pos="6480"/>
+        </w:tabs>
+        <w:ind w:left="6480" w:hanging="360"/>
+      </w:pPr>
+      <w:rPr>
+        <w:rFonts w:ascii="Symbol" w:hAnsi="Symbol" w:hint="default"/>
+        <w:sz w:val="20"/>
+      </w:rPr>
+    </w:lvl>
+  </w:abstractNum>
+  <w:abstractNum w:abstractNumId="9" w15:restartNumberingAfterBreak="0">
+    <w:nsid w:val="46F55B6C"/>
+    <w:multiLevelType w:val="multilevel"/>
+    <w:tmpl w:val="FC46CFE0"/>
+    <w:lvl w:ilvl="0">
+      <w:start w:val="1"/>
+      <w:numFmt w:val="bullet"/>
+      <w:lvlText w:val=""/>
+      <w:lvlJc w:val="left"/>
+      <w:pPr>
+        <w:tabs>
+          <w:tab w:val="num" w:pos="720"/>
+        </w:tabs>
+        <w:ind w:left="720" w:hanging="360"/>
+      </w:pPr>
+      <w:rPr>
+        <w:rFonts w:ascii="Symbol" w:hAnsi="Symbol" w:hint="default"/>
+        <w:sz w:val="20"/>
+      </w:rPr>
+    </w:lvl>
+    <w:lvl w:ilvl="1" w:tentative="1">
+      <w:start w:val="1"/>
+      <w:numFmt w:val="bullet"/>
+      <w:lvlText w:val=""/>
+      <w:lvlJc w:val="left"/>
+      <w:pPr>
+        <w:tabs>
+          <w:tab w:val="num" w:pos="1440"/>
+        </w:tabs>
+        <w:ind w:left="1440" w:hanging="360"/>
+      </w:pPr>
+      <w:rPr>
+        <w:rFonts w:ascii="Symbol" w:hAnsi="Symbol" w:hint="default"/>
+        <w:sz w:val="20"/>
+      </w:rPr>
+    </w:lvl>
+    <w:lvl w:ilvl="2" w:tentative="1">
+      <w:start w:val="1"/>
+      <w:numFmt w:val="bullet"/>
+      <w:lvlText w:val=""/>
+      <w:lvlJc w:val="left"/>
+      <w:pPr>
+        <w:tabs>
+          <w:tab w:val="num" w:pos="2160"/>
+        </w:tabs>
+        <w:ind w:left="2160" w:hanging="360"/>
+      </w:pPr>
+      <w:rPr>
+        <w:rFonts w:ascii="Symbol" w:hAnsi="Symbol" w:hint="default"/>
+        <w:sz w:val="20"/>
+      </w:rPr>
+    </w:lvl>
+    <w:lvl w:ilvl="3" w:tentative="1">
+      <w:start w:val="1"/>
+      <w:numFmt w:val="bullet"/>
+      <w:lvlText w:val=""/>
+      <w:lvlJc w:val="left"/>
+      <w:pPr>
+        <w:tabs>
+          <w:tab w:val="num" w:pos="2880"/>
+        </w:tabs>
+        <w:ind w:left="2880" w:hanging="360"/>
+      </w:pPr>
+      <w:rPr>
+        <w:rFonts w:ascii="Symbol" w:hAnsi="Symbol" w:hint="default"/>
+        <w:sz w:val="20"/>
+      </w:rPr>
+    </w:lvl>
+    <w:lvl w:ilvl="4" w:tentative="1">
+      <w:start w:val="1"/>
+      <w:numFmt w:val="bullet"/>
+      <w:lvlText w:val=""/>
+      <w:lvlJc w:val="left"/>
+      <w:pPr>
+        <w:tabs>
+          <w:tab w:val="num" w:pos="3600"/>
+        </w:tabs>
+        <w:ind w:left="3600" w:hanging="360"/>
+      </w:pPr>
+      <w:rPr>
+        <w:rFonts w:ascii="Symbol" w:hAnsi="Symbol" w:hint="default"/>
+        <w:sz w:val="20"/>
+      </w:rPr>
+    </w:lvl>
+    <w:lvl w:ilvl="5" w:tentative="1">
+      <w:start w:val="1"/>
+      <w:numFmt w:val="bullet"/>
+      <w:lvlText w:val=""/>
+      <w:lvlJc w:val="left"/>
+      <w:pPr>
+        <w:tabs>
+          <w:tab w:val="num" w:pos="4320"/>
+        </w:tabs>
+        <w:ind w:left="4320" w:hanging="360"/>
+      </w:pPr>
+      <w:rPr>
+        <w:rFonts w:ascii="Symbol" w:hAnsi="Symbol" w:hint="default"/>
+        <w:sz w:val="20"/>
+      </w:rPr>
+    </w:lvl>
+    <w:lvl w:ilvl="6" w:tentative="1">
+      <w:start w:val="1"/>
+      <w:numFmt w:val="bullet"/>
+      <w:lvlText w:val=""/>
+      <w:lvlJc w:val="left"/>
+      <w:pPr>
+        <w:tabs>
+          <w:tab w:val="num" w:pos="5040"/>
+        </w:tabs>
+        <w:ind w:left="5040" w:hanging="360"/>
+      </w:pPr>
+      <w:rPr>
+        <w:rFonts w:ascii="Symbol" w:hAnsi="Symbol" w:hint="default"/>
+        <w:sz w:val="20"/>
+      </w:rPr>
+    </w:lvl>
+    <w:lvl w:ilvl="7" w:tentative="1">
+      <w:start w:val="1"/>
+      <w:numFmt w:val="bullet"/>
+      <w:lvlText w:val=""/>
+      <w:lvlJc w:val="left"/>
+      <w:pPr>
+        <w:tabs>
+          <w:tab w:val="num" w:pos="5760"/>
+        </w:tabs>
+        <w:ind w:left="5760" w:hanging="360"/>
+      </w:pPr>
+      <w:rPr>
+        <w:rFonts w:ascii="Symbol" w:hAnsi="Symbol" w:hint="default"/>
+        <w:sz w:val="20"/>
+      </w:rPr>
+    </w:lvl>
+    <w:lvl w:ilvl="8" w:tentative="1">
+      <w:start w:val="1"/>
+      <w:numFmt w:val="bullet"/>
+      <w:lvlText w:val=""/>
+      <w:lvlJc w:val="left"/>
+      <w:pPr>
+        <w:tabs>
+          <w:tab w:val="num" w:pos="6480"/>
+        </w:tabs>
+        <w:ind w:left="6480" w:hanging="360"/>
+      </w:pPr>
+      <w:rPr>
+        <w:rFonts w:ascii="Symbol" w:hAnsi="Symbol" w:hint="default"/>
+        <w:sz w:val="20"/>
+      </w:rPr>
+    </w:lvl>
+  </w:abstractNum>
+  <w:abstractNum w:abstractNumId="10" w15:restartNumberingAfterBreak="0">
+    <w:nsid w:val="495C1F57"/>
+    <w:multiLevelType w:val="multilevel"/>
+    <w:tmpl w:val="F848924A"/>
+    <w:lvl w:ilvl="0">
+      <w:start w:val="1"/>
+      <w:numFmt w:val="bullet"/>
+      <w:lvlText w:val=""/>
+      <w:lvlJc w:val="left"/>
+      <w:pPr>
+        <w:tabs>
+          <w:tab w:val="num" w:pos="720"/>
+        </w:tabs>
+        <w:ind w:left="720" w:hanging="360"/>
+      </w:pPr>
+      <w:rPr>
+        <w:rFonts w:ascii="Symbol" w:hAnsi="Symbol" w:hint="default"/>
+        <w:sz w:val="20"/>
+      </w:rPr>
+    </w:lvl>
+    <w:lvl w:ilvl="1" w:tentative="1">
+      <w:start w:val="1"/>
+      <w:numFmt w:val="bullet"/>
+      <w:lvlText w:val=""/>
+      <w:lvlJc w:val="left"/>
+      <w:pPr>
+        <w:tabs>
+          <w:tab w:val="num" w:pos="1440"/>
+        </w:tabs>
+        <w:ind w:left="1440" w:hanging="360"/>
+      </w:pPr>
+      <w:rPr>
+        <w:rFonts w:ascii="Symbol" w:hAnsi="Symbol" w:hint="default"/>
+        <w:sz w:val="20"/>
+      </w:rPr>
+    </w:lvl>
+    <w:lvl w:ilvl="2" w:tentative="1">
+      <w:start w:val="1"/>
+      <w:numFmt w:val="bullet"/>
+      <w:lvlText w:val=""/>
+      <w:lvlJc w:val="left"/>
+      <w:pPr>
+        <w:tabs>
+          <w:tab w:val="num" w:pos="2160"/>
+        </w:tabs>
+        <w:ind w:left="2160" w:hanging="360"/>
+      </w:pPr>
+      <w:rPr>
+        <w:rFonts w:ascii="Symbol" w:hAnsi="Symbol" w:hint="default"/>
+        <w:sz w:val="20"/>
+      </w:rPr>
+    </w:lvl>
+    <w:lvl w:ilvl="3" w:tentative="1">
+      <w:start w:val="1"/>
+      <w:numFmt w:val="bullet"/>
+      <w:lvlText w:val=""/>
+      <w:lvlJc w:val="left"/>
+      <w:pPr>
+        <w:tabs>
+          <w:tab w:val="num" w:pos="2880"/>
+        </w:tabs>
+        <w:ind w:left="2880" w:hanging="360"/>
+      </w:pPr>
+      <w:rPr>
+        <w:rFonts w:ascii="Symbol" w:hAnsi="Symbol" w:hint="default"/>
+        <w:sz w:val="20"/>
+      </w:rPr>
+    </w:lvl>
+    <w:lvl w:ilvl="4" w:tentative="1">
+      <w:start w:val="1"/>
+      <w:numFmt w:val="bullet"/>
+      <w:lvlText w:val=""/>
+      <w:lvlJc w:val="left"/>
+      <w:pPr>
+        <w:tabs>
+          <w:tab w:val="num" w:pos="3600"/>
+        </w:tabs>
+        <w:ind w:left="3600" w:hanging="360"/>
+      </w:pPr>
+      <w:rPr>
+        <w:rFonts w:ascii="Symbol" w:hAnsi="Symbol" w:hint="default"/>
+        <w:sz w:val="20"/>
+      </w:rPr>
+    </w:lvl>
+    <w:lvl w:ilvl="5" w:tentative="1">
+      <w:start w:val="1"/>
+      <w:numFmt w:val="bullet"/>
+      <w:lvlText w:val=""/>
+      <w:lvlJc w:val="left"/>
+      <w:pPr>
+        <w:tabs>
+          <w:tab w:val="num" w:pos="4320"/>
+        </w:tabs>
+        <w:ind w:left="4320" w:hanging="360"/>
+      </w:pPr>
+      <w:rPr>
+        <w:rFonts w:ascii="Symbol" w:hAnsi="Symbol" w:hint="default"/>
+        <w:sz w:val="20"/>
+      </w:rPr>
+    </w:lvl>
+    <w:lvl w:ilvl="6" w:tentative="1">
+      <w:start w:val="1"/>
+      <w:numFmt w:val="bullet"/>
+      <w:lvlText w:val=""/>
+      <w:lvlJc w:val="left"/>
+      <w:pPr>
+        <w:tabs>
+          <w:tab w:val="num" w:pos="5040"/>
+        </w:tabs>
+        <w:ind w:left="5040" w:hanging="360"/>
+      </w:pPr>
+      <w:rPr>
+        <w:rFonts w:ascii="Symbol" w:hAnsi="Symbol" w:hint="default"/>
+        <w:sz w:val="20"/>
+      </w:rPr>
+    </w:lvl>
+    <w:lvl w:ilvl="7" w:tentative="1">
+      <w:start w:val="1"/>
+      <w:numFmt w:val="bullet"/>
+      <w:lvlText w:val=""/>
+      <w:lvlJc w:val="left"/>
+      <w:pPr>
+        <w:tabs>
+          <w:tab w:val="num" w:pos="5760"/>
+        </w:tabs>
+        <w:ind w:left="5760" w:hanging="360"/>
+      </w:pPr>
+      <w:rPr>
+        <w:rFonts w:ascii="Symbol" w:hAnsi="Symbol" w:hint="default"/>
+        <w:sz w:val="20"/>
+      </w:rPr>
+    </w:lvl>
+    <w:lvl w:ilvl="8" w:tentative="1">
+      <w:start w:val="1"/>
+      <w:numFmt w:val="bullet"/>
+      <w:lvlText w:val=""/>
+      <w:lvlJc w:val="left"/>
+      <w:pPr>
+        <w:tabs>
+          <w:tab w:val="num" w:pos="6480"/>
+        </w:tabs>
+        <w:ind w:left="6480" w:hanging="360"/>
+      </w:pPr>
+      <w:rPr>
+        <w:rFonts w:ascii="Symbol" w:hAnsi="Symbol" w:hint="default"/>
+        <w:sz w:val="20"/>
+      </w:rPr>
+    </w:lvl>
+  </w:abstractNum>
+  <w:abstractNum w:abstractNumId="11" w15:restartNumberingAfterBreak="0">
+    <w:nsid w:val="50D41BBE"/>
+    <w:multiLevelType w:val="multilevel"/>
+    <w:tmpl w:val="E886FB2C"/>
+    <w:lvl w:ilvl="0">
+      <w:start w:val="1"/>
+      <w:numFmt w:val="decimal"/>
+      <w:lvlText w:val="%1."/>
+      <w:lvlJc w:val="left"/>
+      <w:pPr>
+        <w:tabs>
+          <w:tab w:val="num" w:pos="720"/>
+        </w:tabs>
+        <w:ind w:left="720" w:hanging="360"/>
+      </w:pPr>
+    </w:lvl>
+    <w:lvl w:ilvl="1">
+      <w:start w:val="1"/>
+      <w:numFmt w:val="bullet"/>
+      <w:lvlText w:val=""/>
+      <w:lvlJc w:val="left"/>
+      <w:pPr>
+        <w:tabs>
+          <w:tab w:val="num" w:pos="1440"/>
+        </w:tabs>
+        <w:ind w:left="1440" w:hanging="360"/>
+      </w:pPr>
+      <w:rPr>
+        <w:rFonts w:ascii="Symbol" w:hAnsi="Symbol" w:hint="default"/>
+        <w:sz w:val="20"/>
+      </w:rPr>
+    </w:lvl>
+    <w:lvl w:ilvl="2" w:tentative="1">
+      <w:start w:val="1"/>
+      <w:numFmt w:val="decimal"/>
+      <w:lvlText w:val="%3."/>
+      <w:lvlJc w:val="left"/>
+      <w:pPr>
+        <w:tabs>
+          <w:tab w:val="num" w:pos="2160"/>
+        </w:tabs>
+        <w:ind w:left="2160" w:hanging="360"/>
+      </w:pPr>
+    </w:lvl>
+    <w:lvl w:ilvl="3" w:tentative="1">
+      <w:start w:val="1"/>
+      <w:numFmt w:val="decimal"/>
+      <w:lvlText w:val="%4."/>
+      <w:lvlJc w:val="left"/>
+      <w:pPr>
+        <w:tabs>
+          <w:tab w:val="num" w:pos="2880"/>
+        </w:tabs>
+        <w:ind w:left="2880" w:hanging="360"/>
+      </w:pPr>
+    </w:lvl>
+    <w:lvl w:ilvl="4" w:tentative="1">
+      <w:start w:val="1"/>
+      <w:numFmt w:val="decimal"/>
+      <w:lvlText w:val="%5."/>
+      <w:lvlJc w:val="left"/>
+      <w:pPr>
+        <w:tabs>
+          <w:tab w:val="num" w:pos="3600"/>
+        </w:tabs>
+        <w:ind w:left="3600" w:hanging="360"/>
+      </w:pPr>
+    </w:lvl>
+    <w:lvl w:ilvl="5" w:tentative="1">
+      <w:start w:val="1"/>
+      <w:numFmt w:val="decimal"/>
+      <w:lvlText w:val="%6."/>
+      <w:lvlJc w:val="left"/>
+      <w:pPr>
+        <w:tabs>
+          <w:tab w:val="num" w:pos="4320"/>
+        </w:tabs>
+        <w:ind w:left="4320" w:hanging="360"/>
+      </w:pPr>
+    </w:lvl>
+    <w:lvl w:ilvl="6" w:tentative="1">
+      <w:start w:val="1"/>
+      <w:numFmt w:val="decimal"/>
+      <w:lvlText w:val="%7."/>
+      <w:lvlJc w:val="left"/>
+      <w:pPr>
+        <w:tabs>
+          <w:tab w:val="num" w:pos="5040"/>
+        </w:tabs>
+        <w:ind w:left="5040" w:hanging="360"/>
+      </w:pPr>
+    </w:lvl>
+    <w:lvl w:ilvl="7" w:tentative="1">
+      <w:start w:val="1"/>
+      <w:numFmt w:val="decimal"/>
+      <w:lvlText w:val="%8."/>
+      <w:lvlJc w:val="left"/>
+      <w:pPr>
+        <w:tabs>
+          <w:tab w:val="num" w:pos="5760"/>
+        </w:tabs>
+        <w:ind w:left="5760" w:hanging="360"/>
+      </w:pPr>
+    </w:lvl>
+    <w:lvl w:ilvl="8" w:tentative="1">
+      <w:start w:val="1"/>
+      <w:numFmt w:val="decimal"/>
+      <w:lvlText w:val="%9."/>
+      <w:lvlJc w:val="left"/>
+      <w:pPr>
+        <w:tabs>
+          <w:tab w:val="num" w:pos="6480"/>
+        </w:tabs>
+        <w:ind w:left="6480" w:hanging="360"/>
+      </w:pPr>
+    </w:lvl>
+  </w:abstractNum>
+  <w:abstractNum w:abstractNumId="12" w15:restartNumberingAfterBreak="0">
+    <w:nsid w:val="55027A3D"/>
+    <w:multiLevelType w:val="hybridMultilevel"/>
+    <w:tmpl w:val="AD66C624"/>
+    <w:lvl w:ilvl="0" w:tplc="040C0001">
+      <w:start w:val="1"/>
+      <w:numFmt w:val="bullet"/>
+      <w:lvlText w:val=""/>
+      <w:lvlJc w:val="left"/>
+      <w:pPr>
+        <w:ind w:left="720" w:hanging="360"/>
+      </w:pPr>
+      <w:rPr>
+        <w:rFonts w:ascii="Symbol" w:hAnsi="Symbol" w:hint="default"/>
+      </w:rPr>
+    </w:lvl>
+    <w:lvl w:ilvl="1" w:tplc="040C0003" w:tentative="1">
+      <w:start w:val="1"/>
+      <w:numFmt w:val="bullet"/>
+      <w:lvlText w:val="o"/>
+      <w:lvlJc w:val="left"/>
+      <w:pPr>
+        <w:ind w:left="1440" w:hanging="360"/>
+      </w:pPr>
+      <w:rPr>
+        <w:rFonts w:ascii="Courier New" w:hAnsi="Courier New" w:cs="Courier New" w:hint="default"/>
+      </w:rPr>
+    </w:lvl>
+    <w:lvl w:ilvl="2" w:tplc="040C0005" w:tentative="1">
+      <w:start w:val="1"/>
+      <w:numFmt w:val="bullet"/>
+      <w:lvlText w:val=""/>
+      <w:lvlJc w:val="left"/>
+      <w:pPr>
+        <w:ind w:left="2160" w:hanging="360"/>
+      </w:pPr>
+      <w:rPr>
+        <w:rFonts w:ascii="Wingdings" w:hAnsi="Wingdings" w:hint="default"/>
+      </w:rPr>
+    </w:lvl>
+    <w:lvl w:ilvl="3" w:tplc="040C0001" w:tentative="1">
+      <w:start w:val="1"/>
+      <w:numFmt w:val="bullet"/>
+      <w:lvlText w:val=""/>
+      <w:lvlJc w:val="left"/>
+      <w:pPr>
+        <w:ind w:left="2880" w:hanging="360"/>
+      </w:pPr>
+      <w:rPr>
+        <w:rFonts w:ascii="Symbol" w:hAnsi="Symbol" w:hint="default"/>
+      </w:rPr>
+    </w:lvl>
+    <w:lvl w:ilvl="4" w:tplc="040C0003" w:tentative="1">
+      <w:start w:val="1"/>
+      <w:numFmt w:val="bullet"/>
+      <w:lvlText w:val="o"/>
+      <w:lvlJc w:val="left"/>
+      <w:pPr>
+        <w:ind w:left="3600" w:hanging="360"/>
+      </w:pPr>
+      <w:rPr>
+        <w:rFonts w:ascii="Courier New" w:hAnsi="Courier New" w:cs="Courier New" w:hint="default"/>
+      </w:rPr>
+    </w:lvl>
+    <w:lvl w:ilvl="5" w:tplc="040C0005" w:tentative="1">
+      <w:start w:val="1"/>
+      <w:numFmt w:val="bullet"/>
+      <w:lvlText w:val=""/>
+      <w:lvlJc w:val="left"/>
+      <w:pPr>
+        <w:ind w:left="4320" w:hanging="360"/>
+      </w:pPr>
+      <w:rPr>
+        <w:rFonts w:ascii="Wingdings" w:hAnsi="Wingdings" w:hint="default"/>
+      </w:rPr>
+    </w:lvl>
+    <w:lvl w:ilvl="6" w:tplc="040C0001" w:tentative="1">
+      <w:start w:val="1"/>
+      <w:numFmt w:val="bullet"/>
+      <w:lvlText w:val=""/>
+      <w:lvlJc w:val="left"/>
+      <w:pPr>
+        <w:ind w:left="5040" w:hanging="360"/>
+      </w:pPr>
+      <w:rPr>
+        <w:rFonts w:ascii="Symbol" w:hAnsi="Symbol" w:hint="default"/>
+      </w:rPr>
+    </w:lvl>
+    <w:lvl w:ilvl="7" w:tplc="040C0003" w:tentative="1">
+      <w:start w:val="1"/>
+      <w:numFmt w:val="bullet"/>
+      <w:lvlText w:val="o"/>
+      <w:lvlJc w:val="left"/>
+      <w:pPr>
+        <w:ind w:left="5760" w:hanging="360"/>
+      </w:pPr>
+      <w:rPr>
+        <w:rFonts w:ascii="Courier New" w:hAnsi="Courier New" w:cs="Courier New" w:hint="default"/>
+      </w:rPr>
+    </w:lvl>
+    <w:lvl w:ilvl="8" w:tplc="040C0005" w:tentative="1">
+      <w:start w:val="1"/>
+      <w:numFmt w:val="bullet"/>
+      <w:lvlText w:val=""/>
+      <w:lvlJc w:val="left"/>
+      <w:pPr>
+        <w:ind w:left="6480" w:hanging="360"/>
+      </w:pPr>
+      <w:rPr>
+        <w:rFonts w:ascii="Wingdings" w:hAnsi="Wingdings" w:hint="default"/>
+      </w:rPr>
+    </w:lvl>
+  </w:abstractNum>
+  <w:abstractNum w:abstractNumId="13" w15:restartNumberingAfterBreak="0">
+    <w:nsid w:val="568568E4"/>
+    <w:multiLevelType w:val="multilevel"/>
+    <w:tmpl w:val="68527010"/>
+    <w:lvl w:ilvl="0">
+      <w:start w:val="1"/>
+      <w:numFmt w:val="bullet"/>
+      <w:lvlText w:val=""/>
+      <w:lvlJc w:val="left"/>
+      <w:pPr>
+        <w:tabs>
+          <w:tab w:val="num" w:pos="720"/>
+        </w:tabs>
+        <w:ind w:left="720" w:hanging="360"/>
+      </w:pPr>
+      <w:rPr>
+        <w:rFonts w:ascii="Symbol" w:hAnsi="Symbol" w:hint="default"/>
+        <w:sz w:val="20"/>
+      </w:rPr>
+    </w:lvl>
+    <w:lvl w:ilvl="1" w:tentative="1">
+      <w:start w:val="1"/>
+      <w:numFmt w:val="bullet"/>
+      <w:lvlText w:val=""/>
+      <w:lvlJc w:val="left"/>
+      <w:pPr>
+        <w:tabs>
+          <w:tab w:val="num" w:pos="1440"/>
+        </w:tabs>
+        <w:ind w:left="1440" w:hanging="360"/>
+      </w:pPr>
+      <w:rPr>
+        <w:rFonts w:ascii="Symbol" w:hAnsi="Symbol" w:hint="default"/>
+        <w:sz w:val="20"/>
+      </w:rPr>
+    </w:lvl>
+    <w:lvl w:ilvl="2" w:tentative="1">
+      <w:start w:val="1"/>
+      <w:numFmt w:val="bullet"/>
+      <w:lvlText w:val=""/>
+      <w:lvlJc w:val="left"/>
+      <w:pPr>
+        <w:tabs>
+          <w:tab w:val="num" w:pos="2160"/>
+        </w:tabs>
+        <w:ind w:left="2160" w:hanging="360"/>
+      </w:pPr>
+      <w:rPr>
+        <w:rFonts w:ascii="Symbol" w:hAnsi="Symbol" w:hint="default"/>
+        <w:sz w:val="20"/>
+      </w:rPr>
+    </w:lvl>
+    <w:lvl w:ilvl="3" w:tentative="1">
+      <w:start w:val="1"/>
+      <w:numFmt w:val="bullet"/>
+      <w:lvlText w:val=""/>
+      <w:lvlJc w:val="left"/>
+      <w:pPr>
+        <w:tabs>
+          <w:tab w:val="num" w:pos="2880"/>
+        </w:tabs>
+        <w:ind w:left="2880" w:hanging="360"/>
+      </w:pPr>
+      <w:rPr>
+        <w:rFonts w:ascii="Symbol" w:hAnsi="Symbol" w:hint="default"/>
+        <w:sz w:val="20"/>
+      </w:rPr>
+    </w:lvl>
+    <w:lvl w:ilvl="4" w:tentative="1">
+      <w:start w:val="1"/>
+      <w:numFmt w:val="bullet"/>
+      <w:lvlText w:val=""/>
+      <w:lvlJc w:val="left"/>
+      <w:pPr>
+        <w:tabs>
+          <w:tab w:val="num" w:pos="3600"/>
+        </w:tabs>
+        <w:ind w:left="3600" w:hanging="360"/>
+      </w:pPr>
+      <w:rPr>
+        <w:rFonts w:ascii="Symbol" w:hAnsi="Symbol" w:hint="default"/>
+        <w:sz w:val="20"/>
+      </w:rPr>
+    </w:lvl>
+    <w:lvl w:ilvl="5" w:tentative="1">
+      <w:start w:val="1"/>
+      <w:numFmt w:val="bullet"/>
+      <w:lvlText w:val=""/>
+      <w:lvlJc w:val="left"/>
+      <w:pPr>
+        <w:tabs>
+          <w:tab w:val="num" w:pos="4320"/>
+        </w:tabs>
+        <w:ind w:left="4320" w:hanging="360"/>
+      </w:pPr>
+      <w:rPr>
+        <w:rFonts w:ascii="Symbol" w:hAnsi="Symbol" w:hint="default"/>
+        <w:sz w:val="20"/>
+      </w:rPr>
+    </w:lvl>
+    <w:lvl w:ilvl="6" w:tentative="1">
+      <w:start w:val="1"/>
+      <w:numFmt w:val="bullet"/>
+      <w:lvlText w:val=""/>
+      <w:lvlJc w:val="left"/>
+      <w:pPr>
+        <w:tabs>
+          <w:tab w:val="num" w:pos="5040"/>
+        </w:tabs>
+        <w:ind w:left="5040" w:hanging="360"/>
+      </w:pPr>
+      <w:rPr>
+        <w:rFonts w:ascii="Symbol" w:hAnsi="Symbol" w:hint="default"/>
+        <w:sz w:val="20"/>
+      </w:rPr>
+    </w:lvl>
+    <w:lvl w:ilvl="7" w:tentative="1">
+      <w:start w:val="1"/>
+      <w:numFmt w:val="bullet"/>
+      <w:lvlText w:val=""/>
+      <w:lvlJc w:val="left"/>
+      <w:pPr>
+        <w:tabs>
+          <w:tab w:val="num" w:pos="5760"/>
+        </w:tabs>
+        <w:ind w:left="5760" w:hanging="360"/>
+      </w:pPr>
+      <w:rPr>
+        <w:rFonts w:ascii="Symbol" w:hAnsi="Symbol" w:hint="default"/>
+        <w:sz w:val="20"/>
+      </w:rPr>
+    </w:lvl>
+    <w:lvl w:ilvl="8" w:tentative="1">
+      <w:start w:val="1"/>
+      <w:numFmt w:val="bullet"/>
+      <w:lvlText w:val=""/>
+      <w:lvlJc w:val="left"/>
+      <w:pPr>
+        <w:tabs>
+          <w:tab w:val="num" w:pos="6480"/>
+        </w:tabs>
+        <w:ind w:left="6480" w:hanging="360"/>
+      </w:pPr>
+      <w:rPr>
+        <w:rFonts w:ascii="Symbol" w:hAnsi="Symbol" w:hint="default"/>
+        <w:sz w:val="20"/>
+      </w:rPr>
+    </w:lvl>
+  </w:abstractNum>
+  <w:abstractNum w:abstractNumId="14" w15:restartNumberingAfterBreak="0">
+    <w:nsid w:val="6A9E084A"/>
+    <w:multiLevelType w:val="multilevel"/>
+    <w:tmpl w:val="5C9C4CC2"/>
+    <w:lvl w:ilvl="0">
+      <w:start w:val="1"/>
+      <w:numFmt w:val="decimal"/>
+      <w:lvlText w:val="%1."/>
+      <w:lvlJc w:val="left"/>
+      <w:pPr>
+        <w:tabs>
+          <w:tab w:val="num" w:pos="720"/>
+        </w:tabs>
+        <w:ind w:left="720" w:hanging="360"/>
+      </w:pPr>
+    </w:lvl>
+    <w:lvl w:ilvl="1" w:tentative="1">
+      <w:start w:val="1"/>
+      <w:numFmt w:val="decimal"/>
+      <w:lvlText w:val="%2."/>
+      <w:lvlJc w:val="left"/>
+      <w:pPr>
+        <w:tabs>
+          <w:tab w:val="num" w:pos="1440"/>
+        </w:tabs>
+        <w:ind w:left="1440" w:hanging="360"/>
+      </w:pPr>
+    </w:lvl>
+    <w:lvl w:ilvl="2" w:tentative="1">
+      <w:start w:val="1"/>
+      <w:numFmt w:val="decimal"/>
+      <w:lvlText w:val="%3."/>
+      <w:lvlJc w:val="left"/>
+      <w:pPr>
+        <w:tabs>
+          <w:tab w:val="num" w:pos="2160"/>
+        </w:tabs>
+        <w:ind w:left="2160" w:hanging="360"/>
+      </w:pPr>
+    </w:lvl>
+    <w:lvl w:ilvl="3" w:tentative="1">
+      <w:start w:val="1"/>
+      <w:numFmt w:val="decimal"/>
+      <w:lvlText w:val="%4."/>
+      <w:lvlJc w:val="left"/>
+      <w:pPr>
+        <w:tabs>
+          <w:tab w:val="num" w:pos="2880"/>
+        </w:tabs>
+        <w:ind w:left="2880" w:hanging="360"/>
+      </w:pPr>
+    </w:lvl>
+    <w:lvl w:ilvl="4" w:tentative="1">
+      <w:start w:val="1"/>
+      <w:numFmt w:val="decimal"/>
+      <w:lvlText w:val="%5."/>
+      <w:lvlJc w:val="left"/>
+      <w:pPr>
+        <w:tabs>
+          <w:tab w:val="num" w:pos="3600"/>
+        </w:tabs>
+        <w:ind w:left="3600" w:hanging="360"/>
+      </w:pPr>
+    </w:lvl>
+    <w:lvl w:ilvl="5" w:tentative="1">
+      <w:start w:val="1"/>
+      <w:numFmt w:val="decimal"/>
+      <w:lvlText w:val="%6."/>
+      <w:lvlJc w:val="left"/>
+      <w:pPr>
+        <w:tabs>
+          <w:tab w:val="num" w:pos="4320"/>
+        </w:tabs>
+        <w:ind w:left="4320" w:hanging="360"/>
+      </w:pPr>
+    </w:lvl>
+    <w:lvl w:ilvl="6" w:tentative="1">
+      <w:start w:val="1"/>
+      <w:numFmt w:val="decimal"/>
+      <w:lvlText w:val="%7."/>
+      <w:lvlJc w:val="left"/>
+      <w:pPr>
+        <w:tabs>
+          <w:tab w:val="num" w:pos="5040"/>
+        </w:tabs>
+        <w:ind w:left="5040" w:hanging="360"/>
+      </w:pPr>
+    </w:lvl>
+    <w:lvl w:ilvl="7" w:tentative="1">
+      <w:start w:val="1"/>
+      <w:numFmt w:val="decimal"/>
+      <w:lvlText w:val="%8."/>
+      <w:lvlJc w:val="left"/>
+      <w:pPr>
+        <w:tabs>
+          <w:tab w:val="num" w:pos="5760"/>
+        </w:tabs>
+        <w:ind w:left="5760" w:hanging="360"/>
+      </w:pPr>
+    </w:lvl>
+    <w:lvl w:ilvl="8" w:tentative="1">
+      <w:start w:val="1"/>
+      <w:numFmt w:val="decimal"/>
+      <w:lvlText w:val="%9."/>
+      <w:lvlJc w:val="left"/>
+      <w:pPr>
+        <w:tabs>
+          <w:tab w:val="num" w:pos="6480"/>
+        </w:tabs>
+        <w:ind w:left="6480" w:hanging="360"/>
+      </w:pPr>
+    </w:lvl>
+  </w:abstractNum>
+  <w:abstractNum w:abstractNumId="15" w15:restartNumberingAfterBreak="0">
+    <w:nsid w:val="6F556DF5"/>
+    <w:multiLevelType w:val="hybridMultilevel"/>
+    <w:tmpl w:val="3B6ABFA6"/>
+    <w:lvl w:ilvl="0" w:tplc="040C0001">
+      <w:start w:val="1"/>
+      <w:numFmt w:val="bullet"/>
+      <w:lvlText w:val=""/>
+      <w:lvlJc w:val="left"/>
+      <w:pPr>
+        <w:ind w:left="720" w:hanging="360"/>
+      </w:pPr>
+      <w:rPr>
+        <w:rFonts w:ascii="Symbol" w:hAnsi="Symbol" w:hint="default"/>
+      </w:rPr>
+    </w:lvl>
+    <w:lvl w:ilvl="1" w:tplc="040C0003" w:tentative="1">
+      <w:start w:val="1"/>
+      <w:numFmt w:val="bullet"/>
+      <w:lvlText w:val="o"/>
+      <w:lvlJc w:val="left"/>
+      <w:pPr>
+        <w:ind w:left="1440" w:hanging="360"/>
+      </w:pPr>
+      <w:rPr>
+        <w:rFonts w:ascii="Courier New" w:hAnsi="Courier New" w:cs="Courier New" w:hint="default"/>
+      </w:rPr>
+    </w:lvl>
+    <w:lvl w:ilvl="2" w:tplc="040C0005" w:tentative="1">
+      <w:start w:val="1"/>
+      <w:numFmt w:val="bullet"/>
+      <w:lvlText w:val=""/>
+      <w:lvlJc w:val="left"/>
+      <w:pPr>
+        <w:ind w:left="2160" w:hanging="360"/>
+      </w:pPr>
+      <w:rPr>
+        <w:rFonts w:ascii="Wingdings" w:hAnsi="Wingdings" w:hint="default"/>
+      </w:rPr>
+    </w:lvl>
+    <w:lvl w:ilvl="3" w:tplc="040C0001" w:tentative="1">
+      <w:start w:val="1"/>
+      <w:numFmt w:val="bullet"/>
+      <w:lvlText w:val=""/>
+      <w:lvlJc w:val="left"/>
+      <w:pPr>
+        <w:ind w:left="2880" w:hanging="360"/>
+      </w:pPr>
+      <w:rPr>
+        <w:rFonts w:ascii="Symbol" w:hAnsi="Symbol" w:hint="default"/>
+      </w:rPr>
+    </w:lvl>
+    <w:lvl w:ilvl="4" w:tplc="040C0003" w:tentative="1">
+      <w:start w:val="1"/>
+      <w:numFmt w:val="bullet"/>
+      <w:lvlText w:val="o"/>
+      <w:lvlJc w:val="left"/>
+      <w:pPr>
+        <w:ind w:left="3600" w:hanging="360"/>
+      </w:pPr>
+      <w:rPr>
+        <w:rFonts w:ascii="Courier New" w:hAnsi="Courier New" w:cs="Courier New" w:hint="default"/>
+      </w:rPr>
+    </w:lvl>
+    <w:lvl w:ilvl="5" w:tplc="040C0005" w:tentative="1">
+      <w:start w:val="1"/>
+      <w:numFmt w:val="bullet"/>
+      <w:lvlText w:val=""/>
+      <w:lvlJc w:val="left"/>
+      <w:pPr>
+        <w:ind w:left="4320" w:hanging="360"/>
+      </w:pPr>
+      <w:rPr>
+        <w:rFonts w:ascii="Wingdings" w:hAnsi="Wingdings" w:hint="default"/>
+      </w:rPr>
+    </w:lvl>
+    <w:lvl w:ilvl="6" w:tplc="040C0001" w:tentative="1">
+      <w:start w:val="1"/>
+      <w:numFmt w:val="bullet"/>
+      <w:lvlText w:val=""/>
+      <w:lvlJc w:val="left"/>
+      <w:pPr>
+        <w:ind w:left="5040" w:hanging="360"/>
+      </w:pPr>
+      <w:rPr>
+        <w:rFonts w:ascii="Symbol" w:hAnsi="Symbol" w:hint="default"/>
+      </w:rPr>
+    </w:lvl>
+    <w:lvl w:ilvl="7" w:tplc="040C0003" w:tentative="1">
+      <w:start w:val="1"/>
+      <w:numFmt w:val="bullet"/>
+      <w:lvlText w:val="o"/>
+      <w:lvlJc w:val="left"/>
+      <w:pPr>
+        <w:ind w:left="5760" w:hanging="360"/>
+      </w:pPr>
+      <w:rPr>
+        <w:rFonts w:ascii="Courier New" w:hAnsi="Courier New" w:cs="Courier New" w:hint="default"/>
+      </w:rPr>
+    </w:lvl>
+    <w:lvl w:ilvl="8" w:tplc="040C0005" w:tentative="1">
+      <w:start w:val="1"/>
+      <w:numFmt w:val="bullet"/>
+      <w:lvlText w:val=""/>
+      <w:lvlJc w:val="left"/>
+      <w:pPr>
+        <w:ind w:left="6480" w:hanging="360"/>
+      </w:pPr>
+      <w:rPr>
+        <w:rFonts w:ascii="Wingdings" w:hAnsi="Wingdings" w:hint="default"/>
+      </w:rPr>
+    </w:lvl>
+  </w:abstractNum>
+  <w:abstractNum w:abstractNumId="16" w15:restartNumberingAfterBreak="0">
+    <w:nsid w:val="78D0199F"/>
+    <w:multiLevelType w:val="hybridMultilevel"/>
+    <w:tmpl w:val="53AE8E5C"/>
+    <w:lvl w:ilvl="0" w:tplc="040C0001">
+      <w:start w:val="1"/>
+      <w:numFmt w:val="bullet"/>
+      <w:lvlText w:val=""/>
+      <w:lvlJc w:val="left"/>
+      <w:pPr>
+        <w:ind w:left="720" w:hanging="360"/>
+      </w:pPr>
+      <w:rPr>
+        <w:rFonts w:ascii="Symbol" w:hAnsi="Symbol" w:hint="default"/>
+      </w:rPr>
+    </w:lvl>
+    <w:lvl w:ilvl="1" w:tplc="040C0003" w:tentative="1">
+      <w:start w:val="1"/>
+      <w:numFmt w:val="bullet"/>
+      <w:lvlText w:val="o"/>
+      <w:lvlJc w:val="left"/>
+      <w:pPr>
+        <w:ind w:left="1440" w:hanging="360"/>
+      </w:pPr>
+      <w:rPr>
+        <w:rFonts w:ascii="Courier New" w:hAnsi="Courier New" w:cs="Courier New" w:hint="default"/>
+      </w:rPr>
+    </w:lvl>
+    <w:lvl w:ilvl="2" w:tplc="040C0005" w:tentative="1">
+      <w:start w:val="1"/>
+      <w:numFmt w:val="bullet"/>
+      <w:lvlText w:val=""/>
+      <w:lvlJc w:val="left"/>
+      <w:pPr>
+        <w:ind w:left="2160" w:hanging="360"/>
+      </w:pPr>
+      <w:rPr>
+        <w:rFonts w:ascii="Wingdings" w:hAnsi="Wingdings" w:hint="default"/>
+      </w:rPr>
+    </w:lvl>
+    <w:lvl w:ilvl="3" w:tplc="040C0001" w:tentative="1">
+      <w:start w:val="1"/>
+      <w:numFmt w:val="bullet"/>
+      <w:lvlText w:val=""/>
+      <w:lvlJc w:val="left"/>
+      <w:pPr>
+        <w:ind w:left="2880" w:hanging="360"/>
+      </w:pPr>
+      <w:rPr>
+        <w:rFonts w:ascii="Symbol" w:hAnsi="Symbol" w:hint="default"/>
+      </w:rPr>
+    </w:lvl>
+    <w:lvl w:ilvl="4" w:tplc="040C0003" w:tentative="1">
+      <w:start w:val="1"/>
+      <w:numFmt w:val="bullet"/>
+      <w:lvlText w:val="o"/>
+      <w:lvlJc w:val="left"/>
+      <w:pPr>
+        <w:ind w:left="3600" w:hanging="360"/>
+      </w:pPr>
+      <w:rPr>
+        <w:rFonts w:ascii="Courier New" w:hAnsi="Courier New" w:cs="Courier New" w:hint="default"/>
+      </w:rPr>
+    </w:lvl>
+    <w:lvl w:ilvl="5" w:tplc="040C0005" w:tentative="1">
+      <w:start w:val="1"/>
+      <w:numFmt w:val="bullet"/>
+      <w:lvlText w:val=""/>
+      <w:lvlJc w:val="left"/>
+      <w:pPr>
+        <w:ind w:left="4320" w:hanging="360"/>
+      </w:pPr>
+      <w:rPr>
+        <w:rFonts w:ascii="Wingdings" w:hAnsi="Wingdings" w:hint="default"/>
+      </w:rPr>
+    </w:lvl>
+    <w:lvl w:ilvl="6" w:tplc="040C0001" w:tentative="1">
+      <w:start w:val="1"/>
+      <w:numFmt w:val="bullet"/>
+      <w:lvlText w:val=""/>
+      <w:lvlJc w:val="left"/>
+      <w:pPr>
+        <w:ind w:left="5040" w:hanging="360"/>
+      </w:pPr>
+      <w:rPr>
+        <w:rFonts w:ascii="Symbol" w:hAnsi="Symbol" w:hint="default"/>
+      </w:rPr>
+    </w:lvl>
+    <w:lvl w:ilvl="7" w:tplc="040C0003" w:tentative="1">
+      <w:start w:val="1"/>
+      <w:numFmt w:val="bullet"/>
+      <w:lvlText w:val="o"/>
+      <w:lvlJc w:val="left"/>
+      <w:pPr>
+        <w:ind w:left="5760" w:hanging="360"/>
+      </w:pPr>
+      <w:rPr>
+        <w:rFonts w:ascii="Courier New" w:hAnsi="Courier New" w:cs="Courier New" w:hint="default"/>
+      </w:rPr>
+    </w:lvl>
+    <w:lvl w:ilvl="8" w:tplc="040C0005" w:tentative="1">
+      <w:start w:val="1"/>
+      <w:numFmt w:val="bullet"/>
+      <w:lvlText w:val=""/>
+      <w:lvlJc w:val="left"/>
+      <w:pPr>
+        <w:ind w:left="6480" w:hanging="360"/>
+      </w:pPr>
+      <w:rPr>
+        <w:rFonts w:ascii="Wingdings" w:hAnsi="Wingdings" w:hint="default"/>
+      </w:rPr>
+    </w:lvl>
+  </w:abstractNum>
+  <w:num w:numId="1" w16cid:durableId="418603438">
+    <w:abstractNumId w:val="14"/>
+  </w:num>
+  <w:num w:numId="2" w16cid:durableId="1735397191">
+    <w:abstractNumId w:val="3"/>
+  </w:num>
+  <w:num w:numId="3" w16cid:durableId="1188642122">
+    <w:abstractNumId w:val="11"/>
+  </w:num>
+  <w:num w:numId="4" w16cid:durableId="1037968927">
+    <w:abstractNumId w:val="4"/>
+  </w:num>
+  <w:num w:numId="5" w16cid:durableId="883299047">
+    <w:abstractNumId w:val="1"/>
+  </w:num>
+  <w:num w:numId="6" w16cid:durableId="1412239569">
+    <w:abstractNumId w:val="13"/>
+  </w:num>
+  <w:num w:numId="7" w16cid:durableId="1532918573">
+    <w:abstractNumId w:val="10"/>
+  </w:num>
+  <w:num w:numId="8" w16cid:durableId="2130542078">
+    <w:abstractNumId w:val="6"/>
+  </w:num>
+  <w:num w:numId="9" w16cid:durableId="474691">
+    <w:abstractNumId w:val="12"/>
+  </w:num>
+  <w:num w:numId="10" w16cid:durableId="726494296">
+    <w:abstractNumId w:val="9"/>
+  </w:num>
+  <w:num w:numId="11" w16cid:durableId="1393113583">
+    <w:abstractNumId w:val="5"/>
+  </w:num>
+  <w:num w:numId="12" w16cid:durableId="1188907744">
+    <w:abstractNumId w:val="8"/>
+  </w:num>
+  <w:num w:numId="13" w16cid:durableId="1673025782">
+    <w:abstractNumId w:val="7"/>
+  </w:num>
+  <w:num w:numId="14" w16cid:durableId="495153308">
+    <w:abstractNumId w:val="15"/>
+  </w:num>
+  <w:num w:numId="15" w16cid:durableId="106850541">
+    <w:abstractNumId w:val="2"/>
+  </w:num>
+  <w:num w:numId="16" w16cid:durableId="1983268461">
+    <w:abstractNumId w:val="16"/>
+  </w:num>
+  <w:num w:numId="17" w16cid:durableId="1413042392">
+    <w:abstractNumId w:val="0"/>
+  </w:num>
+</w:numbering>
 </file>
 
 <file path=word/styles.xml><?xml version="1.0" encoding="utf-8"?>
@@ -417,6 +4498,51 @@
   <w:style w:type="paragraph" w:default="1" w:styleId="Normal">
     <w:name w:val="Normal"/>
     <w:qFormat/>
+    <w:rsid w:val="009E634D"/>
+  </w:style>
+  <w:style w:type="paragraph" w:styleId="Titre3">
+    <w:name w:val="heading 3"/>
+    <w:basedOn w:val="Normal"/>
+    <w:link w:val="Titre3Car"/>
+    <w:uiPriority w:val="9"/>
+    <w:qFormat/>
+    <w:rsid w:val="00B449D9"/>
+    <w:pPr>
+      <w:spacing w:before="100" w:beforeAutospacing="1" w:after="100" w:afterAutospacing="1" w:line="240" w:lineRule="auto"/>
+      <w:outlineLvl w:val="2"/>
+    </w:pPr>
+    <w:rPr>
+      <w:rFonts w:ascii="Times New Roman" w:eastAsia="Times New Roman" w:hAnsi="Times New Roman" w:cs="Times New Roman"/>
+      <w:b/>
+      <w:bCs/>
+      <w:kern w:val="0"/>
+      <w:sz w:val="27"/>
+      <w:szCs w:val="27"/>
+      <w:lang w:eastAsia="fr-FR"/>
+      <w14:ligatures w14:val="none"/>
+    </w:rPr>
+  </w:style>
+  <w:style w:type="paragraph" w:styleId="Titre4">
+    <w:name w:val="heading 4"/>
+    <w:basedOn w:val="Normal"/>
+    <w:link w:val="Titre4Car"/>
+    <w:uiPriority w:val="9"/>
+    <w:qFormat/>
+    <w:rsid w:val="00B449D9"/>
+    <w:pPr>
+      <w:spacing w:before="100" w:beforeAutospacing="1" w:after="100" w:afterAutospacing="1" w:line="240" w:lineRule="auto"/>
+      <w:outlineLvl w:val="3"/>
+    </w:pPr>
+    <w:rPr>
+      <w:rFonts w:ascii="Times New Roman" w:eastAsia="Times New Roman" w:hAnsi="Times New Roman" w:cs="Times New Roman"/>
+      <w:b/>
+      <w:bCs/>
+      <w:kern w:val="0"/>
+      <w:sz w:val="24"/>
+      <w:szCs w:val="24"/>
+      <w:lang w:eastAsia="fr-FR"/>
+      <w14:ligatures w14:val="none"/>
+    </w:rPr>
   </w:style>
   <w:style w:type="character" w:default="1" w:styleId="Policepardfaut">
     <w:name w:val="Default Paragraph Font"/>
@@ -444,6 +4570,107 @@
     <w:uiPriority w:val="99"/>
     <w:semiHidden/>
     <w:unhideWhenUsed/>
+  </w:style>
+  <w:style w:type="character" w:customStyle="1" w:styleId="fontstyle01">
+    <w:name w:val="fontstyle01"/>
+    <w:basedOn w:val="Policepardfaut"/>
+    <w:rsid w:val="009E634D"/>
+    <w:rPr>
+      <w:rFonts w:ascii="TimesNewRomanPSMT" w:hAnsi="TimesNewRomanPSMT" w:hint="default"/>
+      <w:b w:val="0"/>
+      <w:bCs w:val="0"/>
+      <w:i w:val="0"/>
+      <w:iCs w:val="0"/>
+      <w:color w:val="000000"/>
+      <w:sz w:val="22"/>
+      <w:szCs w:val="22"/>
+    </w:rPr>
+  </w:style>
+  <w:style w:type="paragraph" w:styleId="NormalWeb">
+    <w:name w:val="Normal (Web)"/>
+    <w:basedOn w:val="Normal"/>
+    <w:uiPriority w:val="99"/>
+    <w:semiHidden/>
+    <w:unhideWhenUsed/>
+    <w:rsid w:val="009E634D"/>
+    <w:pPr>
+      <w:spacing w:before="100" w:beforeAutospacing="1" w:after="100" w:afterAutospacing="1" w:line="240" w:lineRule="auto"/>
+    </w:pPr>
+    <w:rPr>
+      <w:rFonts w:ascii="Times New Roman" w:eastAsia="Times New Roman" w:hAnsi="Times New Roman" w:cs="Times New Roman"/>
+      <w:kern w:val="0"/>
+      <w:sz w:val="24"/>
+      <w:szCs w:val="24"/>
+      <w:lang w:eastAsia="fr-FR"/>
+      <w14:ligatures w14:val="none"/>
+    </w:rPr>
+  </w:style>
+  <w:style w:type="paragraph" w:styleId="Paragraphedeliste">
+    <w:name w:val="List Paragraph"/>
+    <w:basedOn w:val="Normal"/>
+    <w:uiPriority w:val="34"/>
+    <w:qFormat/>
+    <w:rsid w:val="00B449D9"/>
+    <w:pPr>
+      <w:ind w:left="720"/>
+      <w:contextualSpacing/>
+    </w:pPr>
+  </w:style>
+  <w:style w:type="character" w:customStyle="1" w:styleId="Titre3Car">
+    <w:name w:val="Titre 3 Car"/>
+    <w:basedOn w:val="Policepardfaut"/>
+    <w:link w:val="Titre3"/>
+    <w:uiPriority w:val="9"/>
+    <w:rsid w:val="00B449D9"/>
+    <w:rPr>
+      <w:rFonts w:ascii="Times New Roman" w:eastAsia="Times New Roman" w:hAnsi="Times New Roman" w:cs="Times New Roman"/>
+      <w:b/>
+      <w:bCs/>
+      <w:kern w:val="0"/>
+      <w:sz w:val="27"/>
+      <w:szCs w:val="27"/>
+      <w:lang w:eastAsia="fr-FR"/>
+      <w14:ligatures w14:val="none"/>
+    </w:rPr>
+  </w:style>
+  <w:style w:type="character" w:customStyle="1" w:styleId="Titre4Car">
+    <w:name w:val="Titre 4 Car"/>
+    <w:basedOn w:val="Policepardfaut"/>
+    <w:link w:val="Titre4"/>
+    <w:uiPriority w:val="9"/>
+    <w:rsid w:val="00B449D9"/>
+    <w:rPr>
+      <w:rFonts w:ascii="Times New Roman" w:eastAsia="Times New Roman" w:hAnsi="Times New Roman" w:cs="Times New Roman"/>
+      <w:b/>
+      <w:bCs/>
+      <w:kern w:val="0"/>
+      <w:sz w:val="24"/>
+      <w:szCs w:val="24"/>
+      <w:lang w:eastAsia="fr-FR"/>
+      <w14:ligatures w14:val="none"/>
+    </w:rPr>
+  </w:style>
+  <w:style w:type="character" w:styleId="lev">
+    <w:name w:val="Strong"/>
+    <w:basedOn w:val="Policepardfaut"/>
+    <w:uiPriority w:val="22"/>
+    <w:qFormat/>
+    <w:rsid w:val="00B449D9"/>
+    <w:rPr>
+      <w:b/>
+      <w:bCs/>
+    </w:rPr>
+  </w:style>
+  <w:style w:type="character" w:styleId="Accentuation">
+    <w:name w:val="Emphasis"/>
+    <w:basedOn w:val="Policepardfaut"/>
+    <w:uiPriority w:val="20"/>
+    <w:qFormat/>
+    <w:rsid w:val="006300C9"/>
+    <w:rPr>
+      <w:i/>
+      <w:iCs/>
+    </w:rPr>
   </w:style>
 </w:styles>
 </file>
